--- a/examples/mapunit_summary_by_project_Instructions.docx
+++ b/examples/mapunit_summary_by_project_Instructions.docx
@@ -328,7 +328,13 @@
         </w:pPrChange>
       </w:pPr>
       <w:r>
-        <w:t>Create cache folder</w:t>
+        <w:t xml:space="preserve">Create </w:t>
+      </w:r>
+      <w:r>
+        <w:t xml:space="preserve">a </w:t>
+      </w:r>
+      <w:r>
+        <w:t>cache folder</w:t>
       </w:r>
     </w:p>
     <w:p>
@@ -345,7 +351,13 @@
         </w:pPrChange>
       </w:pPr>
       <w:r>
-        <w:t>Load R packages</w:t>
+        <w:t xml:space="preserve">Load </w:t>
+      </w:r>
+      <w:r>
+        <w:t xml:space="preserve">the </w:t>
+      </w:r>
+      <w:r>
+        <w:t>R packages</w:t>
       </w:r>
     </w:p>
     <w:p>
@@ -362,7 +374,13 @@
         </w:pPrChange>
       </w:pPr>
       <w:r>
-        <w:t>Download report</w:t>
+        <w:t xml:space="preserve">Download </w:t>
+      </w:r>
+      <w:r>
+        <w:t xml:space="preserve">the </w:t>
+      </w:r>
+      <w:r>
+        <w:t>report</w:t>
       </w:r>
     </w:p>
     <w:p>
@@ -382,6 +400,9 @@
         <w:t xml:space="preserve">Edit </w:t>
       </w:r>
       <w:r>
+        <w:t xml:space="preserve">the </w:t>
+      </w:r>
+      <w:r>
         <w:t>project name</w:t>
       </w:r>
       <w:r>
@@ -402,7 +423,18 @@
         </w:pPrChange>
       </w:pPr>
       <w:r>
-        <w:t>Run knitr report</w:t>
+        <w:t xml:space="preserve">Run </w:t>
+      </w:r>
+      <w:r>
+        <w:t xml:space="preserve">the </w:t>
+      </w:r>
+      <w:proofErr w:type="spellStart"/>
+      <w:r>
+        <w:t>knitr</w:t>
+      </w:r>
+      <w:proofErr w:type="spellEnd"/>
+      <w:r>
+        <w:t xml:space="preserve"> report</w:t>
       </w:r>
     </w:p>
     <w:p>
@@ -1358,49 +1390,6 @@
           </w:drawing>
         </w:r>
       </w:ins>
-      <w:r>
-        <w:rPr>
-          <w:rFonts w:ascii="Arial" w:hAnsi="Arial" w:cs="Arial"/>
-          <w:noProof/>
-          <w:sz w:val="24"/>
-          <w:szCs w:val="24"/>
-        </w:rPr>
-        <w:drawing>
-          <wp:inline distT="0" distB="0" distL="0" distR="0" wp14:anchorId="1FD36E7D" wp14:editId="595D01E8">
-            <wp:extent cx="2724150" cy="1057275"/>
-            <wp:effectExtent l="0" t="0" r="0" b="9525"/>
-            <wp:docPr id="7" name="Picture 7"/>
-            <wp:cNvGraphicFramePr>
-              <a:graphicFrameLocks xmlns:a="http://schemas.openxmlformats.org/drawingml/2006/main" noChangeAspect="1"/>
-            </wp:cNvGraphicFramePr>
-            <a:graphic xmlns:a="http://schemas.openxmlformats.org/drawingml/2006/main">
-              <a:graphicData uri="http://schemas.openxmlformats.org/drawingml/2006/picture">
-                <pic:pic xmlns:pic="http://schemas.openxmlformats.org/drawingml/2006/picture">
-                  <pic:nvPicPr>
-                    <pic:cNvPr id="0" name=""/>
-                    <pic:cNvPicPr/>
-                  </pic:nvPicPr>
-                  <pic:blipFill>
-                    <a:blip r:embed="rId16"/>
-                    <a:stretch>
-                      <a:fillRect/>
-                    </a:stretch>
-                  </pic:blipFill>
-                  <pic:spPr>
-                    <a:xfrm>
-                      <a:off x="0" y="0"/>
-                      <a:ext cx="2724150" cy="1057275"/>
-                    </a:xfrm>
-                    <a:prstGeom prst="rect">
-                      <a:avLst/>
-                    </a:prstGeom>
-                  </pic:spPr>
-                </pic:pic>
-              </a:graphicData>
-            </a:graphic>
-          </wp:inline>
-        </w:drawing>
-      </w:r>
     </w:p>
     <w:p>
       <w:pPr>
@@ -1435,7 +1424,6 @@
           </w:pPr>
         </w:pPrChange>
       </w:pPr>
-      <w:proofErr w:type="spellStart"/>
       <w:r>
         <w:rPr>
           <w:rPrChange w:id="112" w:author="Roecker, Stephen - NRCS, Indianapolis, IN" w:date="2015-01-27T10:03:00Z">
@@ -1447,7 +1435,21 @@
             </w:rPr>
           </w:rPrChange>
         </w:rPr>
-        <w:t>Open RStudio</w:t>
+        <w:t xml:space="preserve">Open </w:t>
+      </w:r>
+      <w:proofErr w:type="spellStart"/>
+      <w:r>
+        <w:rPr>
+          <w:rPrChange w:id="113" w:author="Roecker, Stephen - NRCS, Indianapolis, IN" w:date="2015-01-27T10:03:00Z">
+            <w:rPr>
+              <w:rFonts w:ascii="Arial" w:hAnsi="Arial" w:cs="Arial"/>
+              <w:bCs/>
+              <w:sz w:val="24"/>
+              <w:szCs w:val="24"/>
+            </w:rPr>
+          </w:rPrChange>
+        </w:rPr>
+        <w:t>RStudio</w:t>
       </w:r>
       <w:proofErr w:type="spellEnd"/>
       <w:r>
@@ -1456,7 +1458,7 @@
           <w:color w:val="365F91" w:themeColor="accent1" w:themeShade="BF"/>
           <w:sz w:val="24"/>
           <w:szCs w:val="24"/>
-          <w:rPrChange w:id="113" w:author="Roecker, Stephen - NRCS, Indianapolis, IN" w:date="2015-01-27T10:03:00Z">
+          <w:rPrChange w:id="114" w:author="Roecker, Stephen - NRCS, Indianapolis, IN" w:date="2015-01-27T10:03:00Z">
             <w:rPr>
               <w:rFonts w:ascii="Arial" w:hAnsi="Arial" w:cs="Arial"/>
               <w:b/>
@@ -1488,7 +1490,7 @@
                     <pic:cNvPicPr/>
                   </pic:nvPicPr>
                   <pic:blipFill>
-                    <a:blip r:embed="rId17"/>
+                    <a:blip r:embed="rId16"/>
                     <a:stretch>
                       <a:fillRect/>
                     </a:stretch>
@@ -1516,7 +1518,7 @@
           <w:ilvl w:val="0"/>
           <w:numId w:val="14"/>
         </w:numPr>
-        <w:pPrChange w:id="114" w:author="Roecker, Stephen - NRCS, Indianapolis, IN" w:date="2015-01-27T10:04:00Z">
+        <w:pPrChange w:id="115" w:author="Roecker, Stephen - NRCS, Indianapolis, IN" w:date="2015-01-27T10:04:00Z">
           <w:pPr>
             <w:pStyle w:val="ListParagraph"/>
             <w:numPr>
@@ -1538,7 +1540,7 @@
     </w:p>
     <w:p>
       <w:pPr>
-        <w:pPrChange w:id="115" w:author="Roecker, Stephen - NRCS, Indianapolis, IN" w:date="2015-01-26T11:47:00Z">
+        <w:pPrChange w:id="116" w:author="Roecker, Stephen - NRCS, Indianapolis, IN" w:date="2015-01-26T11:47:00Z">
           <w:pPr>
             <w:pStyle w:val="ListParagraph"/>
           </w:pPr>
@@ -1592,7 +1594,7 @@
           <w:bottom w:val="single" w:sz="4" w:space="1" w:color="auto"/>
           <w:right w:val="single" w:sz="4" w:space="4" w:color="auto"/>
         </w:pBdr>
-        <w:pPrChange w:id="116" w:author="Roecker, Stephen - NRCS, Indianapolis, IN" w:date="2015-01-26T17:12:00Z">
+        <w:pPrChange w:id="117" w:author="Roecker, Stephen - NRCS, Indianapolis, IN" w:date="2015-01-26T17:12:00Z">
           <w:pPr>
             <w:pStyle w:val="NoSpacing"/>
             <w:pBdr>
@@ -1652,44 +1654,44 @@
       <w:r>
         <w:t>'</w:t>
       </w:r>
-      <w:ins w:id="117" w:author="Roecker, Stephen - NRCS, Indianapolis, IN" w:date="2015-01-26T13:26:00Z">
+      <w:ins w:id="118" w:author="Roecker, Stephen - NRCS, Indianapolis, IN" w:date="2015-01-26T13:26:00Z">
         <w:r>
           <w:t xml:space="preserve">, </w:t>
         </w:r>
       </w:ins>
-      <w:ins w:id="118" w:author="Roecker, Stephen - NRCS, Indianapolis, IN" w:date="2015-01-26T17:13:00Z">
+      <w:ins w:id="119" w:author="Roecker, Stephen - NRCS, Indianapolis, IN" w:date="2015-01-26T17:13:00Z">
         <w:r>
           <w:t>'</w:t>
         </w:r>
       </w:ins>
-      <w:ins w:id="119" w:author="Roecker, Stephen - NRCS, Indianapolis, IN" w:date="2015-01-26T13:26:00Z">
+      <w:ins w:id="120" w:author="Roecker, Stephen - NRCS, Indianapolis, IN" w:date="2015-01-26T13:26:00Z">
         <w:r>
           <w:t>XML</w:t>
         </w:r>
       </w:ins>
-      <w:ins w:id="120" w:author="Roecker, Stephen - NRCS, Indianapolis, IN" w:date="2015-01-26T17:13:00Z">
+      <w:ins w:id="121" w:author="Roecker, Stephen - NRCS, Indianapolis, IN" w:date="2015-01-26T17:13:00Z">
         <w:r>
           <w:t>'</w:t>
         </w:r>
       </w:ins>
-      <w:ins w:id="121" w:author="Roecker, Stephen - NRCS, Indianapolis, IN" w:date="2015-01-26T13:26:00Z">
+      <w:ins w:id="122" w:author="Roecker, Stephen - NRCS, Indianapolis, IN" w:date="2015-01-26T13:26:00Z">
         <w:r>
           <w:t xml:space="preserve">, </w:t>
         </w:r>
       </w:ins>
-      <w:ins w:id="122" w:author="Roecker, Stephen - NRCS, Indianapolis, IN" w:date="2015-01-26T17:13:00Z">
+      <w:ins w:id="123" w:author="Roecker, Stephen - NRCS, Indianapolis, IN" w:date="2015-01-26T17:13:00Z">
         <w:r>
           <w:t>'</w:t>
         </w:r>
       </w:ins>
       <w:proofErr w:type="spellStart"/>
-      <w:ins w:id="123" w:author="Roecker, Stephen - NRCS, Indianapolis, IN" w:date="2015-01-26T13:26:00Z">
+      <w:ins w:id="124" w:author="Roecker, Stephen - NRCS, Indianapolis, IN" w:date="2015-01-26T13:26:00Z">
         <w:r>
           <w:t>RCurl</w:t>
         </w:r>
       </w:ins>
       <w:proofErr w:type="spellEnd"/>
-      <w:ins w:id="124" w:author="Roecker, Stephen - NRCS, Indianapolis, IN" w:date="2015-01-26T17:13:00Z">
+      <w:ins w:id="125" w:author="Roecker, Stephen - NRCS, Indianapolis, IN" w:date="2015-01-26T17:13:00Z">
         <w:r>
           <w:t>'</w:t>
         </w:r>
@@ -1697,7 +1699,7 @@
       <w:r>
         <w:t xml:space="preserve">, </w:t>
       </w:r>
-      <w:ins w:id="125" w:author="Roecker, Stephen - NRCS, Indianapolis, IN" w:date="2015-01-26T17:13:00Z">
+      <w:ins w:id="126" w:author="Roecker, Stephen - NRCS, Indianapolis, IN" w:date="2015-01-26T17:13:00Z">
         <w:r>
           <w:t>'</w:t>
         </w:r>
@@ -1705,7 +1707,7 @@
       <w:r>
         <w:t>maps</w:t>
       </w:r>
-      <w:ins w:id="126" w:author="Roecker, Stephen - NRCS, Indianapolis, IN" w:date="2015-01-26T17:13:00Z">
+      <w:ins w:id="127" w:author="Roecker, Stephen - NRCS, Indianapolis, IN" w:date="2015-01-26T17:13:00Z">
         <w:r>
           <w:t>'</w:t>
         </w:r>
@@ -1713,7 +1715,7 @@
       <w:r>
         <w:t>)</w:t>
       </w:r>
-      <w:ins w:id="127" w:author="Roecker, Stephen - NRCS, Indianapolis, IN" w:date="2015-01-26T17:12:00Z">
+      <w:ins w:id="128" w:author="Roecker, Stephen - NRCS, Indianapolis, IN" w:date="2015-01-26T17:12:00Z">
         <w:r>
           <w:t xml:space="preserve"> </w:t>
         </w:r>
@@ -1735,7 +1737,7 @@
           <w:right w:val="single" w:sz="4" w:space="4" w:color="auto"/>
         </w:pBdr>
         <w:rPr>
-          <w:del w:id="128" w:author="Roecker, Stephen - NRCS, Indianapolis, IN" w:date="2014-12-11T11:44:00Z"/>
+          <w:del w:id="129" w:author="Roecker, Stephen - NRCS, Indianapolis, IN" w:date="2014-12-11T11:44:00Z"/>
           <w:rFonts w:ascii="Arial" w:hAnsi="Arial" w:cs="Arial"/>
           <w:sz w:val="24"/>
           <w:szCs w:val="24"/>
@@ -1752,13 +1754,13 @@
           <w:right w:val="single" w:sz="4" w:space="4" w:color="auto"/>
         </w:pBdr>
         <w:rPr>
-          <w:del w:id="129" w:author="Roecker, Stephen - NRCS, Indianapolis, IN" w:date="2014-12-11T11:44:00Z"/>
+          <w:del w:id="130" w:author="Roecker, Stephen - NRCS, Indianapolis, IN" w:date="2014-12-11T11:44:00Z"/>
           <w:rFonts w:ascii="Arial" w:hAnsi="Arial" w:cs="Arial"/>
           <w:sz w:val="24"/>
           <w:szCs w:val="24"/>
         </w:rPr>
       </w:pPr>
-      <w:del w:id="130" w:author="Roecker, Stephen - NRCS, Indianapolis, IN" w:date="2014-12-11T11:44:00Z">
+      <w:del w:id="131" w:author="Roecker, Stephen - NRCS, Indianapolis, IN" w:date="2014-12-11T11:44:00Z">
         <w:r>
           <w:rPr>
             <w:rFonts w:ascii="Arial" w:hAnsi="Arial" w:cs="Arial"/>
@@ -1779,13 +1781,13 @@
           <w:right w:val="single" w:sz="4" w:space="4" w:color="auto"/>
         </w:pBdr>
         <w:rPr>
-          <w:del w:id="131" w:author="Roecker, Stephen - NRCS, Indianapolis, IN" w:date="2014-12-11T11:44:00Z"/>
+          <w:del w:id="132" w:author="Roecker, Stephen - NRCS, Indianapolis, IN" w:date="2014-12-11T11:44:00Z"/>
           <w:rFonts w:ascii="Arial" w:hAnsi="Arial" w:cs="Arial"/>
           <w:sz w:val="24"/>
           <w:szCs w:val="24"/>
         </w:rPr>
       </w:pPr>
-      <w:del w:id="132" w:author="Roecker, Stephen - NRCS, Indianapolis, IN" w:date="2014-12-11T11:44:00Z">
+      <w:del w:id="133" w:author="Roecker, Stephen - NRCS, Indianapolis, IN" w:date="2014-12-11T11:44:00Z">
         <w:r>
           <w:rPr>
             <w:rFonts w:ascii="Arial" w:hAnsi="Arial" w:cs="Arial"/>
@@ -1806,13 +1808,13 @@
           <w:right w:val="single" w:sz="4" w:space="4" w:color="auto"/>
         </w:pBdr>
         <w:rPr>
-          <w:del w:id="133" w:author="Roecker, Stephen - NRCS, Indianapolis, IN" w:date="2014-12-11T11:44:00Z"/>
+          <w:del w:id="134" w:author="Roecker, Stephen - NRCS, Indianapolis, IN" w:date="2014-12-11T11:44:00Z"/>
           <w:rFonts w:ascii="Arial" w:hAnsi="Arial" w:cs="Arial"/>
           <w:sz w:val="24"/>
           <w:szCs w:val="24"/>
         </w:rPr>
       </w:pPr>
-      <w:del w:id="134" w:author="Roecker, Stephen - NRCS, Indianapolis, IN" w:date="2014-12-11T11:44:00Z">
+      <w:del w:id="135" w:author="Roecker, Stephen - NRCS, Indianapolis, IN" w:date="2014-12-11T11:44:00Z">
         <w:r>
           <w:rPr>
             <w:rFonts w:ascii="Arial" w:hAnsi="Arial" w:cs="Arial"/>
@@ -1833,13 +1835,13 @@
           <w:right w:val="single" w:sz="4" w:space="4" w:color="auto"/>
         </w:pBdr>
         <w:rPr>
-          <w:del w:id="135" w:author="Roecker, Stephen - NRCS, Indianapolis, IN" w:date="2014-12-11T11:44:00Z"/>
+          <w:del w:id="136" w:author="Roecker, Stephen - NRCS, Indianapolis, IN" w:date="2014-12-11T11:44:00Z"/>
           <w:rFonts w:ascii="Arial" w:hAnsi="Arial" w:cs="Arial"/>
           <w:sz w:val="24"/>
           <w:szCs w:val="24"/>
         </w:rPr>
       </w:pPr>
-      <w:del w:id="136" w:author="Roecker, Stephen - NRCS, Indianapolis, IN" w:date="2014-12-11T11:44:00Z">
+      <w:del w:id="137" w:author="Roecker, Stephen - NRCS, Indianapolis, IN" w:date="2014-12-11T11:44:00Z">
         <w:r>
           <w:rPr>
             <w:rFonts w:ascii="Arial" w:hAnsi="Arial" w:cs="Arial"/>
@@ -1860,13 +1862,13 @@
           <w:right w:val="single" w:sz="4" w:space="4" w:color="auto"/>
         </w:pBdr>
         <w:rPr>
-          <w:del w:id="137" w:author="Roecker, Stephen - NRCS, Indianapolis, IN" w:date="2014-12-11T11:44:00Z"/>
+          <w:del w:id="138" w:author="Roecker, Stephen - NRCS, Indianapolis, IN" w:date="2014-12-11T11:44:00Z"/>
           <w:rFonts w:ascii="Arial" w:hAnsi="Arial" w:cs="Arial"/>
           <w:sz w:val="24"/>
           <w:szCs w:val="24"/>
         </w:rPr>
       </w:pPr>
-      <w:del w:id="138" w:author="Roecker, Stephen - NRCS, Indianapolis, IN" w:date="2014-12-11T11:44:00Z">
+      <w:del w:id="139" w:author="Roecker, Stephen - NRCS, Indianapolis, IN" w:date="2014-12-11T11:44:00Z">
         <w:r>
           <w:rPr>
             <w:rFonts w:ascii="Arial" w:hAnsi="Arial" w:cs="Arial"/>
@@ -1887,13 +1889,13 @@
           <w:right w:val="single" w:sz="4" w:space="4" w:color="auto"/>
         </w:pBdr>
         <w:rPr>
-          <w:del w:id="139" w:author="Roecker, Stephen - NRCS, Indianapolis, IN" w:date="2014-12-11T11:44:00Z"/>
+          <w:del w:id="140" w:author="Roecker, Stephen - NRCS, Indianapolis, IN" w:date="2014-12-11T11:44:00Z"/>
           <w:rFonts w:ascii="Arial" w:hAnsi="Arial" w:cs="Arial"/>
           <w:sz w:val="24"/>
           <w:szCs w:val="24"/>
         </w:rPr>
       </w:pPr>
-      <w:del w:id="140" w:author="Roecker, Stephen - NRCS, Indianapolis, IN" w:date="2014-12-11T11:44:00Z">
+      <w:del w:id="141" w:author="Roecker, Stephen - NRCS, Indianapolis, IN" w:date="2014-12-11T11:44:00Z">
         <w:r>
           <w:rPr>
             <w:rFonts w:ascii="Arial" w:hAnsi="Arial" w:cs="Arial"/>
@@ -1914,13 +1916,13 @@
           <w:right w:val="single" w:sz="4" w:space="4" w:color="auto"/>
         </w:pBdr>
         <w:rPr>
-          <w:del w:id="141" w:author="Roecker, Stephen - NRCS, Indianapolis, IN" w:date="2014-12-11T11:44:00Z"/>
+          <w:del w:id="142" w:author="Roecker, Stephen - NRCS, Indianapolis, IN" w:date="2014-12-11T11:44:00Z"/>
           <w:rFonts w:ascii="Arial" w:hAnsi="Arial" w:cs="Arial"/>
           <w:sz w:val="24"/>
           <w:szCs w:val="24"/>
         </w:rPr>
       </w:pPr>
-      <w:del w:id="142" w:author="Roecker, Stephen - NRCS, Indianapolis, IN" w:date="2014-12-11T11:44:00Z">
+      <w:del w:id="143" w:author="Roecker, Stephen - NRCS, Indianapolis, IN" w:date="2014-12-11T11:44:00Z">
         <w:r>
           <w:rPr>
             <w:rFonts w:ascii="Arial" w:hAnsi="Arial" w:cs="Arial"/>
@@ -1941,13 +1943,13 @@
           <w:right w:val="single" w:sz="4" w:space="4" w:color="auto"/>
         </w:pBdr>
         <w:rPr>
-          <w:del w:id="143" w:author="Roecker, Stephen - NRCS, Indianapolis, IN" w:date="2014-12-11T11:44:00Z"/>
+          <w:del w:id="144" w:author="Roecker, Stephen - NRCS, Indianapolis, IN" w:date="2014-12-11T11:44:00Z"/>
           <w:rFonts w:ascii="Arial" w:hAnsi="Arial" w:cs="Arial"/>
           <w:sz w:val="24"/>
           <w:szCs w:val="24"/>
         </w:rPr>
       </w:pPr>
-      <w:del w:id="144" w:author="Roecker, Stephen - NRCS, Indianapolis, IN" w:date="2014-12-11T11:44:00Z">
+      <w:del w:id="145" w:author="Roecker, Stephen - NRCS, Indianapolis, IN" w:date="2014-12-11T11:44:00Z">
         <w:r>
           <w:rPr>
             <w:rFonts w:ascii="Arial" w:hAnsi="Arial" w:cs="Arial"/>
@@ -1968,13 +1970,13 @@
           <w:right w:val="single" w:sz="4" w:space="4" w:color="auto"/>
         </w:pBdr>
         <w:rPr>
-          <w:del w:id="145" w:author="Roecker, Stephen - NRCS, Indianapolis, IN" w:date="2014-12-11T11:44:00Z"/>
+          <w:del w:id="146" w:author="Roecker, Stephen - NRCS, Indianapolis, IN" w:date="2014-12-11T11:44:00Z"/>
           <w:rFonts w:ascii="Arial" w:hAnsi="Arial" w:cs="Arial"/>
           <w:sz w:val="24"/>
           <w:szCs w:val="24"/>
         </w:rPr>
       </w:pPr>
-      <w:del w:id="146" w:author="Roecker, Stephen - NRCS, Indianapolis, IN" w:date="2014-12-11T11:44:00Z">
+      <w:del w:id="147" w:author="Roecker, Stephen - NRCS, Indianapolis, IN" w:date="2014-12-11T11:44:00Z">
         <w:r>
           <w:rPr>
             <w:rFonts w:ascii="Arial" w:hAnsi="Arial" w:cs="Arial"/>
@@ -2027,7 +2029,7 @@
                     <pic:cNvPicPr/>
                   </pic:nvPicPr>
                   <pic:blipFill>
-                    <a:blip r:embed="rId18"/>
+                    <a:blip r:embed="rId17"/>
                     <a:stretch>
                       <a:fillRect/>
                     </a:stretch>
@@ -2109,7 +2111,7 @@
           </mc:Choice>
           <mc:Fallback>
             <w:pict>
-              <v:shapetype w14:anchorId="450767F4" id="_x0000_t32" coordsize="21600,21600" o:spt="32" o:oned="t" path="m,l21600,21600e" filled="f">
+              <v:shapetype w14:anchorId="5CE469B1" id="_x0000_t32" coordsize="21600,21600" o:spt="32" o:oned="t" path="m,l21600,21600e" filled="f">
                 <v:path arrowok="t" fillok="f" o:connecttype="none"/>
                 <o:lock v:ext="edit" shapetype="t"/>
               </v:shapetype>
@@ -2180,7 +2182,7 @@
           </mc:Choice>
           <mc:Fallback>
             <w:pict>
-              <v:shape w14:anchorId="68549FD1" id="Straight Arrow Connector 16" o:spid="_x0000_s1026" type="#_x0000_t32" style="position:absolute;margin-left:295.1pt;margin-top:14.3pt;width:0;height:0;z-index:251659264;visibility:visible;mso-wrap-style:square;mso-wrap-distance-left:9pt;mso-wrap-distance-top:0;mso-wrap-distance-right:9pt;mso-wrap-distance-bottom:0;mso-position-horizontal:absolute;mso-position-horizontal-relative:text;mso-position-vertical:absolute;mso-position-vertical-relative:text" o:gfxdata="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" strokecolor="#4579b8 [3044]">
+              <v:shape w14:anchorId="6034195D" id="Straight Arrow Connector 16" o:spid="_x0000_s1026" type="#_x0000_t32" style="position:absolute;margin-left:295.1pt;margin-top:14.3pt;width:0;height:0;z-index:251659264;visibility:visible;mso-wrap-style:square;mso-wrap-distance-left:9pt;mso-wrap-distance-top:0;mso-wrap-distance-right:9pt;mso-wrap-distance-bottom:0;mso-position-horizontal:absolute;mso-position-horizontal-relative:text;mso-position-vertical:absolute;mso-position-vertical-relative:text" o:gfxdata="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" strokecolor="#4579b8 [3044]">
                 <v:stroke endarrow="block"/>
               </v:shape>
             </w:pict>
@@ -2239,7 +2241,7 @@
                     <pic:cNvPicPr/>
                   </pic:nvPicPr>
                   <pic:blipFill>
-                    <a:blip r:embed="rId19"/>
+                    <a:blip r:embed="rId18"/>
                     <a:stretch>
                       <a:fillRect/>
                     </a:stretch>
@@ -2277,9 +2279,9 @@
           <w:numId w:val="14"/>
         </w:numPr>
         <w:rPr>
-          <w:ins w:id="147" w:author="Roecker, Stephen - NRCS, Indianapolis, IN" w:date="2015-01-26T11:41:00Z"/>
-        </w:rPr>
-        <w:pPrChange w:id="148" w:author="Roecker, Stephen - NRCS, Indianapolis, IN" w:date="2015-01-27T10:04:00Z">
+          <w:ins w:id="148" w:author="Roecker, Stephen - NRCS, Indianapolis, IN" w:date="2015-01-26T11:41:00Z"/>
+        </w:rPr>
+        <w:pPrChange w:id="149" w:author="Roecker, Stephen - NRCS, Indianapolis, IN" w:date="2015-01-27T10:04:00Z">
           <w:pPr>
             <w:pStyle w:val="ListParagraph"/>
             <w:numPr>
@@ -2310,9 +2312,9 @@
       <w:pPr>
         <w:pStyle w:val="ListParagraph"/>
         <w:rPr>
-          <w:ins w:id="149" w:author="Roecker, Stephen - NRCS, Indianapolis, IN" w:date="2015-01-02T08:55:00Z"/>
-        </w:rPr>
-        <w:pPrChange w:id="150" w:author="Roecker, Stephen - NRCS, Indianapolis, IN" w:date="2015-01-26T11:42:00Z">
+          <w:ins w:id="150" w:author="Roecker, Stephen - NRCS, Indianapolis, IN" w:date="2015-01-02T08:55:00Z"/>
+        </w:rPr>
+        <w:pPrChange w:id="151" w:author="Roecker, Stephen - NRCS, Indianapolis, IN" w:date="2015-01-26T11:42:00Z">
           <w:pPr>
             <w:pStyle w:val="ListParagraph"/>
             <w:numPr>
@@ -2322,12 +2324,12 @@
           </w:pPr>
         </w:pPrChange>
       </w:pPr>
-      <w:ins w:id="151" w:author="Roecker, Stephen - NRCS, Indianapolis, IN" w:date="2015-01-26T11:41:00Z">
+      <w:ins w:id="152" w:author="Roecker, Stephen - NRCS, Indianapolis, IN" w:date="2015-01-26T11:41:00Z">
         <w:r>
           <w:t xml:space="preserve">Copy and </w:t>
         </w:r>
       </w:ins>
-      <w:ins w:id="152" w:author="Roecker, Stephen - NRCS, Indianapolis, IN" w:date="2015-01-26T11:42:00Z">
+      <w:ins w:id="153" w:author="Roecker, Stephen - NRCS, Indianapolis, IN" w:date="2015-01-26T11:42:00Z">
         <w:r>
           <w:t>paste the box below into the R console.</w:t>
         </w:r>
@@ -2336,20 +2338,20 @@
     <w:p>
       <w:pPr>
         <w:rPr>
-          <w:ins w:id="153" w:author="Roecker, Stephen - NRCS, Indianapolis, IN" w:date="2015-01-02T12:23:00Z"/>
+          <w:ins w:id="154" w:author="Roecker, Stephen - NRCS, Indianapolis, IN" w:date="2015-01-02T12:23:00Z"/>
           <w:rStyle w:val="gewyw5ybidb"/>
           <w:rFonts w:ascii="Lucida Console" w:hAnsi="Lucida Console"/>
           <w:color w:val="0000FF"/>
           <w:shd w:val="clear" w:color="auto" w:fill="E1E2E5"/>
         </w:rPr>
-        <w:pPrChange w:id="154" w:author="Roecker, Stephen - NRCS, Indianapolis, IN" w:date="2015-01-26T11:42:00Z">
+        <w:pPrChange w:id="155" w:author="Roecker, Stephen - NRCS, Indianapolis, IN" w:date="2015-01-26T11:42:00Z">
           <w:pPr>
             <w:pStyle w:val="HTMLPreformatted"/>
             <w:wordWrap w:val="0"/>
           </w:pPr>
         </w:pPrChange>
       </w:pPr>
-      <w:ins w:id="155" w:author="Roecker, Stephen - NRCS, Indianapolis, IN" w:date="2015-01-02T12:23:00Z">
+      <w:ins w:id="156" w:author="Roecker, Stephen - NRCS, Indianapolis, IN" w:date="2015-01-02T12:23:00Z">
         <w:r>
           <w:rPr>
             <w:rStyle w:val="gewyw5ybidb"/>
@@ -2357,6 +2359,7 @@
             <w:color w:val="0000FF"/>
             <w:shd w:val="clear" w:color="auto" w:fill="E1E2E5"/>
           </w:rPr>
+          <w:lastRenderedPageBreak/>
           <w:t xml:space="preserve"># </w:t>
         </w:r>
         <w:proofErr w:type="gramStart"/>
@@ -2392,13 +2395,13 @@
         </w:pBdr>
         <w:wordWrap w:val="0"/>
         <w:rPr>
-          <w:ins w:id="156" w:author="Roecker, Stephen - NRCS, Indianapolis, IN" w:date="2015-01-02T12:23:00Z"/>
+          <w:ins w:id="157" w:author="Roecker, Stephen - NRCS, Indianapolis, IN" w:date="2015-01-02T12:23:00Z"/>
           <w:rStyle w:val="gewyw5ybidb"/>
           <w:rFonts w:ascii="Lucida Console" w:hAnsi="Lucida Console"/>
           <w:color w:val="0000FF"/>
           <w:shd w:val="clear" w:color="auto" w:fill="E1E2E5"/>
         </w:rPr>
-        <w:pPrChange w:id="157" w:author="Roecker, Stephen - NRCS, Indianapolis, IN" w:date="2015-01-02T12:22:00Z">
+        <w:pPrChange w:id="158" w:author="Roecker, Stephen - NRCS, Indianapolis, IN" w:date="2015-01-02T12:22:00Z">
           <w:pPr>
             <w:pStyle w:val="HTMLPreformatted"/>
             <w:wordWrap w:val="0"/>
@@ -2407,7 +2410,7 @@
       </w:pPr>
       <w:proofErr w:type="spellStart"/>
       <w:proofErr w:type="gramStart"/>
-      <w:ins w:id="158" w:author="Roecker, Stephen - NRCS, Indianapolis, IN" w:date="2015-01-02T09:07:00Z">
+      <w:ins w:id="159" w:author="Roecker, Stephen - NRCS, Indianapolis, IN" w:date="2015-01-02T09:07:00Z">
         <w:r>
           <w:rPr>
             <w:rStyle w:val="gewyw5ybidb"/>
@@ -2415,7 +2418,6 @@
             <w:color w:val="0000FF"/>
             <w:shd w:val="clear" w:color="auto" w:fill="E1E2E5"/>
           </w:rPr>
-          <w:lastRenderedPageBreak/>
           <w:t>dir.create</w:t>
         </w:r>
         <w:proofErr w:type="spellEnd"/>
@@ -2439,7 +2441,7 @@
           <w:t>path="C:/</w:t>
         </w:r>
       </w:ins>
-      <w:ins w:id="159" w:author="Roecker, Stephen - NRCS, Indianapolis, IN" w:date="2015-01-26T09:21:00Z">
+      <w:ins w:id="160" w:author="Roecker, Stephen - NRCS, Indianapolis, IN" w:date="2015-01-26T09:21:00Z">
         <w:r>
           <w:rPr>
             <w:rStyle w:val="gewyw5ybidb"/>
@@ -2450,7 +2452,7 @@
           <w:t>soil-pit</w:t>
         </w:r>
       </w:ins>
-      <w:ins w:id="160" w:author="Roecker, Stephen - NRCS, Indianapolis, IN" w:date="2015-01-02T09:07:00Z">
+      <w:ins w:id="161" w:author="Roecker, Stephen - NRCS, Indianapolis, IN" w:date="2015-01-02T09:07:00Z">
         <w:r>
           <w:rPr>
             <w:rStyle w:val="gewyw5ybidb"/>
@@ -2461,7 +2463,7 @@
           <w:t>/</w:t>
         </w:r>
       </w:ins>
-      <w:ins w:id="161" w:author="Roecker, Stephen - NRCS, Indianapolis, IN" w:date="2015-01-26T09:22:00Z">
+      <w:ins w:id="162" w:author="Roecker, Stephen - NRCS, Indianapolis, IN" w:date="2015-01-26T09:22:00Z">
         <w:r>
           <w:rPr>
             <w:rStyle w:val="gewyw5ybidb"/>
@@ -2472,7 +2474,7 @@
           <w:t>soilReports</w:t>
         </w:r>
       </w:ins>
-      <w:ins w:id="162" w:author="Roecker, Stephen - NRCS, Indianapolis, IN" w:date="2015-01-02T09:07:00Z">
+      <w:ins w:id="163" w:author="Roecker, Stephen - NRCS, Indianapolis, IN" w:date="2015-01-02T09:07:00Z">
         <w:r>
           <w:rPr>
             <w:rStyle w:val="gewyw5ybidb"/>
@@ -2504,13 +2506,13 @@
         </w:pBdr>
         <w:wordWrap w:val="0"/>
         <w:rPr>
-          <w:ins w:id="163" w:author="Roecker, Stephen - NRCS, Indianapolis, IN" w:date="2015-01-02T12:23:00Z"/>
+          <w:ins w:id="164" w:author="Roecker, Stephen - NRCS, Indianapolis, IN" w:date="2015-01-02T12:23:00Z"/>
           <w:rStyle w:val="gewyw5ybidb"/>
           <w:rFonts w:ascii="Lucida Console" w:hAnsi="Lucida Console"/>
           <w:color w:val="0000FF"/>
           <w:shd w:val="clear" w:color="auto" w:fill="E1E2E5"/>
         </w:rPr>
-        <w:pPrChange w:id="164" w:author="Roecker, Stephen - NRCS, Indianapolis, IN" w:date="2015-01-02T12:22:00Z">
+        <w:pPrChange w:id="165" w:author="Roecker, Stephen - NRCS, Indianapolis, IN" w:date="2015-01-02T12:22:00Z">
           <w:pPr>
             <w:pStyle w:val="HTMLPreformatted"/>
             <w:wordWrap w:val="0"/>
@@ -2529,20 +2531,20 @@
         </w:pBdr>
         <w:wordWrap w:val="0"/>
         <w:rPr>
-          <w:ins w:id="165" w:author="Roecker, Stephen - NRCS, Indianapolis, IN" w:date="2015-01-02T12:23:00Z"/>
+          <w:ins w:id="166" w:author="Roecker, Stephen - NRCS, Indianapolis, IN" w:date="2015-01-02T12:23:00Z"/>
           <w:rStyle w:val="gewyw5ybidb"/>
           <w:rFonts w:ascii="Lucida Console" w:hAnsi="Lucida Console"/>
           <w:color w:val="0000FF"/>
           <w:shd w:val="clear" w:color="auto" w:fill="E1E2E5"/>
         </w:rPr>
-        <w:pPrChange w:id="166" w:author="Roecker, Stephen - NRCS, Indianapolis, IN" w:date="2015-01-02T12:22:00Z">
+        <w:pPrChange w:id="167" w:author="Roecker, Stephen - NRCS, Indianapolis, IN" w:date="2015-01-02T12:22:00Z">
           <w:pPr>
             <w:pStyle w:val="HTMLPreformatted"/>
             <w:wordWrap w:val="0"/>
           </w:pPr>
         </w:pPrChange>
       </w:pPr>
-      <w:ins w:id="167" w:author="Roecker, Stephen - NRCS, Indianapolis, IN" w:date="2015-01-02T12:23:00Z">
+      <w:ins w:id="168" w:author="Roecker, Stephen - NRCS, Indianapolis, IN" w:date="2015-01-02T12:23:00Z">
         <w:r>
           <w:rPr>
             <w:rStyle w:val="gewyw5ybidb"/>
@@ -2565,20 +2567,21 @@
         </w:pBdr>
         <w:wordWrap w:val="0"/>
         <w:rPr>
-          <w:ins w:id="168" w:author="Roecker, Stephen - NRCS, Indianapolis, IN" w:date="2015-01-02T09:21:00Z"/>
+          <w:ins w:id="169" w:author="Roecker, Stephen - NRCS, Indianapolis, IN" w:date="2015-01-02T09:21:00Z"/>
           <w:rFonts w:ascii="Lucida Console" w:hAnsi="Lucida Console"/>
           <w:color w:val="000000"/>
           <w:shd w:val="clear" w:color="auto" w:fill="E1E2E5"/>
         </w:rPr>
-        <w:pPrChange w:id="169" w:author="Roecker, Stephen - NRCS, Indianapolis, IN" w:date="2015-01-02T12:22:00Z">
+        <w:pPrChange w:id="170" w:author="Roecker, Stephen - NRCS, Indianapolis, IN" w:date="2015-01-02T12:22:00Z">
           <w:pPr>
             <w:pStyle w:val="HTMLPreformatted"/>
             <w:wordWrap w:val="0"/>
           </w:pPr>
         </w:pPrChange>
       </w:pPr>
+      <w:bookmarkStart w:id="171" w:name="_GoBack"/>
       <w:proofErr w:type="gramStart"/>
-      <w:ins w:id="170" w:author="Roecker, Stephen - NRCS, Indianapolis, IN" w:date="2015-01-02T09:21:00Z">
+      <w:ins w:id="172" w:author="Roecker, Stephen - NRCS, Indianapolis, IN" w:date="2015-01-02T09:21:00Z">
         <w:r>
           <w:rPr>
             <w:rStyle w:val="gewyw5ybidb"/>
@@ -2599,7 +2602,7 @@
           <w:t>"</w:t>
         </w:r>
       </w:ins>
-      <w:ins w:id="171" w:author="Roecker, Stephen - NRCS, Indianapolis, IN" w:date="2015-01-26T09:21:00Z">
+      <w:ins w:id="173" w:author="Roecker, Stephen - NRCS, Indianapolis, IN" w:date="2015-01-26T09:21:00Z">
         <w:r>
           <w:rPr>
             <w:rStyle w:val="gewyw5ybidb"/>
@@ -2619,7 +2622,7 @@
         </w:rPr>
         <w:t>project</w:t>
       </w:r>
-      <w:ins w:id="172" w:author="Roecker, Stephen - NRCS, Indianapolis, IN" w:date="2015-01-26T09:21:00Z">
+      <w:ins w:id="174" w:author="Roecker, Stephen - NRCS, Indianapolis, IN" w:date="2015-01-26T09:21:00Z">
         <w:r>
           <w:rPr>
             <w:rStyle w:val="gewyw5ybidb"/>
@@ -2630,7 +2633,7 @@
           <w:t>.Rmd</w:t>
         </w:r>
       </w:ins>
-      <w:ins w:id="173" w:author="Roecker, Stephen - NRCS, Indianapolis, IN" w:date="2015-01-02T09:21:00Z">
+      <w:ins w:id="175" w:author="Roecker, Stephen - NRCS, Indianapolis, IN" w:date="2015-01-02T09:21:00Z">
         <w:r>
           <w:rPr>
             <w:rStyle w:val="gewyw5ybidb"/>
@@ -2641,7 +2644,7 @@
           <w:t>", "C:/</w:t>
         </w:r>
       </w:ins>
-      <w:ins w:id="174" w:author="Roecker, Stephen - NRCS, Indianapolis, IN" w:date="2015-01-26T09:21:00Z">
+      <w:ins w:id="176" w:author="Roecker, Stephen - NRCS, Indianapolis, IN" w:date="2015-01-26T09:21:00Z">
         <w:r>
           <w:rPr>
             <w:rStyle w:val="gewyw5ybidb"/>
@@ -2652,7 +2655,7 @@
           <w:t>soil-pit</w:t>
         </w:r>
       </w:ins>
-      <w:ins w:id="175" w:author="Roecker, Stephen - NRCS, Indianapolis, IN" w:date="2015-01-02T09:21:00Z">
+      <w:ins w:id="177" w:author="Roecker, Stephen - NRCS, Indianapolis, IN" w:date="2015-01-02T09:21:00Z">
         <w:r>
           <w:rPr>
             <w:rStyle w:val="gewyw5ybidb"/>
@@ -2663,7 +2666,7 @@
           <w:t>/</w:t>
         </w:r>
       </w:ins>
-      <w:ins w:id="176" w:author="Roecker, Stephen - NRCS, Indianapolis, IN" w:date="2015-01-26T09:22:00Z">
+      <w:ins w:id="178" w:author="Roecker, Stephen - NRCS, Indianapolis, IN" w:date="2015-01-26T09:22:00Z">
         <w:r>
           <w:rPr>
             <w:rStyle w:val="gewyw5ybidb"/>
@@ -2674,7 +2677,7 @@
           <w:t>soilReports</w:t>
         </w:r>
       </w:ins>
-      <w:ins w:id="177" w:author="Roecker, Stephen - NRCS, Indianapolis, IN" w:date="2015-01-02T09:21:00Z">
+      <w:ins w:id="179" w:author="Roecker, Stephen - NRCS, Indianapolis, IN" w:date="2015-01-02T09:21:00Z">
         <w:r>
           <w:rPr>
             <w:rStyle w:val="gewyw5ybidb"/>
@@ -2685,7 +2688,7 @@
           <w:t>/</w:t>
         </w:r>
       </w:ins>
-      <w:ins w:id="178" w:author="Roecker, Stephen - NRCS, Indianapolis, IN" w:date="2015-01-26T09:25:00Z">
+      <w:ins w:id="180" w:author="Roecker, Stephen - NRCS, Indianapolis, IN" w:date="2015-01-26T09:25:00Z">
         <w:r>
           <w:rPr>
             <w:rStyle w:val="gewyw5ybidb"/>
@@ -2705,7 +2708,7 @@
         </w:rPr>
         <w:t>project</w:t>
       </w:r>
-      <w:ins w:id="179" w:author="Roecker, Stephen - NRCS, Indianapolis, IN" w:date="2015-01-26T09:25:00Z">
+      <w:ins w:id="181" w:author="Roecker, Stephen - NRCS, Indianapolis, IN" w:date="2015-01-26T09:25:00Z">
         <w:r>
           <w:rPr>
             <w:rStyle w:val="gewyw5ybidb"/>
@@ -2716,7 +2719,7 @@
           <w:t>.Rmd</w:t>
         </w:r>
       </w:ins>
-      <w:ins w:id="180" w:author="Roecker, Stephen - NRCS, Indianapolis, IN" w:date="2015-01-02T09:21:00Z">
+      <w:ins w:id="182" w:author="Roecker, Stephen - NRCS, Indianapolis, IN" w:date="2015-01-02T09:21:00Z">
         <w:r>
           <w:rPr>
             <w:rStyle w:val="gewyw5ybidb"/>
@@ -2728,10 +2731,11 @@
         </w:r>
       </w:ins>
     </w:p>
+    <w:bookmarkEnd w:id="171"/>
     <w:p/>
     <w:p>
       <w:pPr>
-        <w:pPrChange w:id="181" w:author="Roecker, Stephen - NRCS, Indianapolis, IN" w:date="2015-01-02T08:55:00Z">
+        <w:pPrChange w:id="183" w:author="Roecker, Stephen - NRCS, Indianapolis, IN" w:date="2015-01-02T08:55:00Z">
           <w:pPr>
             <w:pStyle w:val="ListParagraph"/>
             <w:numPr>
@@ -2760,7 +2764,7 @@
       <w:r>
         <w:t>soil-pit/soilReports/</w:t>
       </w:r>
-      <w:del w:id="182" w:author="Roecker, Stephen - NRCS, Indianapolis, IN" w:date="2015-01-26T11:00:00Z">
+      <w:del w:id="184" w:author="Roecker, Stephen - NRCS, Indianapolis, IN" w:date="2015-01-26T11:00:00Z">
         <w:r>
           <w:delText>report_</w:delText>
         </w:r>
@@ -2768,17 +2772,17 @@
       <w:r>
         <w:t>mapunit</w:t>
       </w:r>
-      <w:ins w:id="183" w:author="Roecker, Stephen - NRCS, Indianapolis, IN" w:date="2015-01-26T11:00:00Z">
+      <w:ins w:id="185" w:author="Roecker, Stephen - NRCS, Indianapolis, IN" w:date="2015-01-26T11:00:00Z">
         <w:r>
           <w:t>_</w:t>
         </w:r>
       </w:ins>
-      <w:del w:id="184" w:author="Roecker, Stephen - NRCS, Indianapolis, IN" w:date="2015-01-26T11:00:00Z">
+      <w:del w:id="186" w:author="Roecker, Stephen - NRCS, Indianapolis, IN" w:date="2015-01-26T11:00:00Z">
         <w:r>
           <w:delText>S</w:delText>
         </w:r>
       </w:del>
-      <w:ins w:id="185" w:author="Roecker, Stephen - NRCS, Indianapolis, IN" w:date="2015-01-26T11:00:00Z">
+      <w:ins w:id="187" w:author="Roecker, Stephen - NRCS, Indianapolis, IN" w:date="2015-01-26T11:00:00Z">
         <w:r>
           <w:t>s</w:t>
         </w:r>
@@ -2786,7 +2790,7 @@
       <w:r>
         <w:t>ummary</w:t>
       </w:r>
-      <w:ins w:id="186" w:author="Roecker, Stephen - NRCS, Indianapolis, IN" w:date="2015-01-26T11:00:00Z">
+      <w:ins w:id="188" w:author="Roecker, Stephen - NRCS, Indianapolis, IN" w:date="2015-01-26T11:00:00Z">
         <w:r>
           <w:t>_by_</w:t>
         </w:r>
@@ -2797,17 +2801,17 @@
       <w:r>
         <w:t xml:space="preserve"> RMD</w:t>
       </w:r>
-      <w:del w:id="187" w:author="Roecker, Stephen - NRCS, Indianapolis, IN" w:date="2015-01-26T11:00:00Z">
+      <w:del w:id="189" w:author="Roecker, Stephen - NRCS, Indianapolis, IN" w:date="2015-01-26T11:00:00Z">
         <w:r>
           <w:delText xml:space="preserve"> or report_mapunitSummary</w:delText>
         </w:r>
       </w:del>
-      <w:del w:id="188" w:author="Roecker, Stephen - NRCS, Indianapolis, IN" w:date="2015-01-02T12:22:00Z">
+      <w:del w:id="190" w:author="Roecker, Stephen - NRCS, Indianapolis, IN" w:date="2015-01-02T12:22:00Z">
         <w:r>
           <w:delText>_muke</w:delText>
         </w:r>
       </w:del>
-      <w:del w:id="189" w:author="Roecker, Stephen - NRCS, Indianapolis, IN" w:date="2015-01-26T11:00:00Z">
+      <w:del w:id="191" w:author="Roecker, Stephen - NRCS, Indianapolis, IN" w:date="2015-01-26T11:00:00Z">
         <w:r>
           <w:delText xml:space="preserve"> file</w:delText>
         </w:r>
@@ -2832,7 +2836,7 @@
           <w:ilvl w:val="0"/>
           <w:numId w:val="14"/>
         </w:numPr>
-        <w:pPrChange w:id="190" w:author="Roecker, Stephen - NRCS, Indianapolis, IN" w:date="2015-01-27T10:04:00Z">
+        <w:pPrChange w:id="192" w:author="Roecker, Stephen - NRCS, Indianapolis, IN" w:date="2015-01-27T10:04:00Z">
           <w:pPr>
             <w:pStyle w:val="ListParagraph"/>
             <w:numPr>
@@ -2848,7 +2852,7 @@
       <w:r>
         <w:t xml:space="preserve">the </w:t>
       </w:r>
-      <w:del w:id="191" w:author="Roecker, Stephen - NRCS, Indianapolis, IN" w:date="2015-01-27T10:03:00Z">
+      <w:del w:id="193" w:author="Roecker, Stephen - NRCS, Indianapolis, IN" w:date="2015-01-27T10:03:00Z">
         <w:r>
           <w:delText>musym</w:delText>
         </w:r>
@@ -2897,7 +2901,7 @@
                     <pic:cNvPicPr/>
                   </pic:nvPicPr>
                   <pic:blipFill>
-                    <a:blip r:embed="rId20"/>
+                    <a:blip r:embed="rId19"/>
                     <a:stretch>
                       <a:fillRect/>
                     </a:stretch>
@@ -2917,7 +2921,7 @@
           </wp:inline>
         </w:drawing>
       </w:r>
-      <w:del w:id="192" w:author="Roecker, Stephen - NRCS, Indianapolis, IN" w:date="2015-01-02T12:26:00Z">
+      <w:del w:id="194" w:author="Roecker, Stephen - NRCS, Indianapolis, IN" w:date="2015-01-02T12:26:00Z">
         <w:r>
           <w:rPr>
             <w:rFonts w:ascii="Arial" w:hAnsi="Arial" w:cs="Arial"/>
@@ -2941,7 +2945,7 @@
                       <pic:cNvPicPr/>
                     </pic:nvPicPr>
                     <pic:blipFill>
-                      <a:blip r:embed="rId21"/>
+                      <a:blip r:embed="rId20"/>
                       <a:stretch>
                         <a:fillRect/>
                       </a:stretch>
@@ -2973,7 +2977,7 @@
         <w:rPr>
           <w:strike/>
         </w:rPr>
-        <w:pPrChange w:id="193" w:author="Roecker, Stephen - NRCS, Indianapolis, IN" w:date="2015-01-26T11:43:00Z">
+        <w:pPrChange w:id="195" w:author="Roecker, Stephen - NRCS, Indianapolis, IN" w:date="2015-01-26T11:43:00Z">
           <w:pPr>
             <w:pStyle w:val="ListParagraph"/>
             <w:numPr>
@@ -2990,7 +2994,7 @@
       <w:r>
         <w:t xml:space="preserve">ine </w:t>
       </w:r>
-      <w:del w:id="194" w:author="Roecker, Stephen - NRCS, Indianapolis, IN" w:date="2015-01-26T11:05:00Z">
+      <w:del w:id="196" w:author="Roecker, Stephen - NRCS, Indianapolis, IN" w:date="2015-01-26T11:05:00Z">
         <w:r>
           <w:delText>33</w:delText>
         </w:r>
@@ -3023,9 +3027,9 @@
     <w:p>
       <w:pPr>
         <w:rPr>
-          <w:del w:id="195" w:author="Roecker, Stephen - NRCS, Indianapolis, IN" w:date="2015-01-26T11:07:00Z"/>
-        </w:rPr>
-        <w:pPrChange w:id="196" w:author="Roecker, Stephen - NRCS, Indianapolis, IN" w:date="2015-01-26T11:43:00Z">
+          <w:del w:id="197" w:author="Roecker, Stephen - NRCS, Indianapolis, IN" w:date="2015-01-26T11:07:00Z"/>
+        </w:rPr>
+        <w:pPrChange w:id="198" w:author="Roecker, Stephen - NRCS, Indianapolis, IN" w:date="2015-01-26T11:43:00Z">
           <w:pPr>
             <w:pStyle w:val="ListParagraph"/>
             <w:numPr>
@@ -3035,17 +3039,17 @@
           </w:pPr>
         </w:pPrChange>
       </w:pPr>
-      <w:del w:id="197" w:author="Roecker, Stephen - NRCS, Indianapolis, IN" w:date="2015-01-26T11:07:00Z">
+      <w:del w:id="199" w:author="Roecker, Stephen - NRCS, Indianapolis, IN" w:date="2015-01-26T11:07:00Z">
         <w:r>
           <w:delText xml:space="preserve">Check line </w:delText>
         </w:r>
       </w:del>
-      <w:del w:id="198" w:author="Roecker, Stephen - NRCS, Indianapolis, IN" w:date="2015-01-02T12:27:00Z">
+      <w:del w:id="200" w:author="Roecker, Stephen - NRCS, Indianapolis, IN" w:date="2015-01-02T12:27:00Z">
         <w:r>
           <w:delText xml:space="preserve">36 </w:delText>
         </w:r>
       </w:del>
-      <w:del w:id="199" w:author="Roecker, Stephen - NRCS, Indianapolis, IN" w:date="2015-01-26T11:07:00Z">
+      <w:del w:id="201" w:author="Roecker, Stephen - NRCS, Indianapolis, IN" w:date="2015-01-26T11:07:00Z">
         <w:r>
           <w:delText>that QGIS installation</w:delText>
         </w:r>
@@ -3065,9 +3069,9 @@
           <w:numId w:val="6"/>
         </w:numPr>
         <w:rPr>
-          <w:ins w:id="200" w:author="Roecker, Stephen - NRCS, Indianapolis, IN" w:date="2015-01-26T11:07:00Z"/>
-        </w:rPr>
-        <w:pPrChange w:id="201" w:author="Roecker, Stephen - NRCS, Indianapolis, IN" w:date="2015-01-26T11:43:00Z">
+          <w:ins w:id="202" w:author="Roecker, Stephen - NRCS, Indianapolis, IN" w:date="2015-01-26T11:07:00Z"/>
+        </w:rPr>
+        <w:pPrChange w:id="203" w:author="Roecker, Stephen - NRCS, Indianapolis, IN" w:date="2015-01-26T11:43:00Z">
           <w:pPr>
             <w:pStyle w:val="ListParagraph"/>
             <w:numPr>
@@ -3077,7 +3081,7 @@
           </w:pPr>
         </w:pPrChange>
       </w:pPr>
-      <w:ins w:id="202" w:author="Roecker, Stephen - NRCS, Indianapolis, IN" w:date="2015-01-26T11:07:00Z">
+      <w:ins w:id="204" w:author="Roecker, Stephen - NRCS, Indianapolis, IN" w:date="2015-01-26T11:07:00Z">
         <w:r>
           <w:t>Edit l</w:t>
         </w:r>
@@ -3088,7 +3092,7 @@
       <w:r>
         <w:t>9</w:t>
       </w:r>
-      <w:ins w:id="203" w:author="Roecker, Stephen - NRCS, Indianapolis, IN" w:date="2015-01-26T11:07:00Z">
+      <w:ins w:id="205" w:author="Roecker, Stephen - NRCS, Indianapolis, IN" w:date="2015-01-26T11:07:00Z">
         <w:r>
           <w:t xml:space="preserve"> that</w:t>
         </w:r>
@@ -3099,7 +3103,7 @@
       <w:r>
         <w:t xml:space="preserve">file path for the </w:t>
       </w:r>
-      <w:ins w:id="204" w:author="Roecker, Stephen - NRCS, Indianapolis, IN" w:date="2015-01-26T11:12:00Z">
+      <w:ins w:id="206" w:author="Roecker, Stephen - NRCS, Indianapolis, IN" w:date="2015-01-26T11:12:00Z">
         <w:r>
           <w:t>“project_data” folder</w:t>
         </w:r>
@@ -3113,9 +3117,9 @@
           <w:numId w:val="6"/>
         </w:numPr>
         <w:rPr>
-          <w:ins w:id="205" w:author="Roecker, Stephen - NRCS, Indianapolis, IN" w:date="2015-01-26T11:15:00Z"/>
-        </w:rPr>
-        <w:pPrChange w:id="206" w:author="Roecker, Stephen - NRCS, Indianapolis, IN" w:date="2015-01-26T11:43:00Z">
+          <w:ins w:id="207" w:author="Roecker, Stephen - NRCS, Indianapolis, IN" w:date="2015-01-26T11:15:00Z"/>
+        </w:rPr>
+        <w:pPrChange w:id="208" w:author="Roecker, Stephen - NRCS, Indianapolis, IN" w:date="2015-01-26T11:43:00Z">
           <w:pPr>
             <w:pStyle w:val="ListParagraph"/>
             <w:numPr>
@@ -3137,12 +3141,12 @@
       <w:r>
         <w:t xml:space="preserve">ine </w:t>
       </w:r>
-      <w:del w:id="207" w:author="Roecker, Stephen - NRCS, Indianapolis, IN" w:date="2015-01-02T12:27:00Z">
+      <w:del w:id="209" w:author="Roecker, Stephen - NRCS, Indianapolis, IN" w:date="2015-01-02T12:27:00Z">
         <w:r>
           <w:delText xml:space="preserve">37 </w:delText>
         </w:r>
       </w:del>
-      <w:ins w:id="208" w:author="Roecker, Stephen - NRCS, Indianapolis, IN" w:date="2015-01-26T11:38:00Z">
+      <w:ins w:id="210" w:author="Roecker, Stephen - NRCS, Indianapolis, IN" w:date="2015-01-26T11:38:00Z">
         <w:r>
           <w:t>1</w:t>
         </w:r>
@@ -3150,27 +3154,27 @@
       <w:r>
         <w:t>0</w:t>
       </w:r>
-      <w:ins w:id="209" w:author="Roecker, Stephen - NRCS, Indianapolis, IN" w:date="2015-01-02T12:27:00Z">
+      <w:ins w:id="211" w:author="Roecker, Stephen - NRCS, Indianapolis, IN" w:date="2015-01-02T12:27:00Z">
         <w:r>
           <w:t xml:space="preserve"> </w:t>
         </w:r>
       </w:ins>
-      <w:del w:id="210" w:author="Roecker, Stephen - NRCS, Indianapolis, IN" w:date="2015-01-26T11:13:00Z">
+      <w:del w:id="212" w:author="Roecker, Stephen - NRCS, Indianapolis, IN" w:date="2015-01-26T11:13:00Z">
         <w:r>
           <w:delText xml:space="preserve">to </w:delText>
-        </w:r>
-      </w:del>
-      <w:ins w:id="211" w:author="Roecker, Stephen - NRCS, Indianapolis, IN" w:date="2015-01-26T11:13:00Z">
-        <w:r>
-          <w:t>that</w:t>
-        </w:r>
-      </w:ins>
-      <w:del w:id="212" w:author="Roecker, Stephen - NRCS, Indianapolis, IN" w:date="2015-01-26T11:13:00Z">
-        <w:r>
-          <w:delText>the</w:delText>
         </w:r>
       </w:del>
       <w:ins w:id="213" w:author="Roecker, Stephen - NRCS, Indianapolis, IN" w:date="2015-01-26T11:13:00Z">
+        <w:r>
+          <w:t>that</w:t>
+        </w:r>
+      </w:ins>
+      <w:del w:id="214" w:author="Roecker, Stephen - NRCS, Indianapolis, IN" w:date="2015-01-26T11:13:00Z">
+        <w:r>
+          <w:delText>the</w:delText>
+        </w:r>
+      </w:del>
+      <w:ins w:id="215" w:author="Roecker, Stephen - NRCS, Indianapolis, IN" w:date="2015-01-26T11:13:00Z">
         <w:r>
           <w:t xml:space="preserve"> refers to the</w:t>
         </w:r>
@@ -3193,9 +3197,9 @@
           <w:numId w:val="6"/>
         </w:numPr>
         <w:rPr>
-          <w:ins w:id="214" w:author="Roecker, Stephen - NRCS, Indianapolis, IN" w:date="2015-01-26T11:14:00Z"/>
-        </w:rPr>
-        <w:pPrChange w:id="215" w:author="Roecker, Stephen - NRCS, Indianapolis, IN" w:date="2015-01-26T11:43:00Z">
+          <w:ins w:id="216" w:author="Roecker, Stephen - NRCS, Indianapolis, IN" w:date="2015-01-26T11:14:00Z"/>
+        </w:rPr>
+        <w:pPrChange w:id="217" w:author="Roecker, Stephen - NRCS, Indianapolis, IN" w:date="2015-01-26T11:43:00Z">
           <w:pPr>
             <w:pStyle w:val="ListParagraph"/>
             <w:numPr>
@@ -3205,7 +3209,7 @@
           </w:pPr>
         </w:pPrChange>
       </w:pPr>
-      <w:ins w:id="216" w:author="Roecker, Stephen - NRCS, Indianapolis, IN" w:date="2015-01-26T11:15:00Z">
+      <w:ins w:id="218" w:author="Roecker, Stephen - NRCS, Indianapolis, IN" w:date="2015-01-26T11:15:00Z">
         <w:r>
           <w:t xml:space="preserve">Edit line </w:t>
         </w:r>
@@ -3213,12 +3217,12 @@
       <w:r>
         <w:t>1</w:t>
       </w:r>
-      <w:ins w:id="217" w:author="Roecker, Stephen - NRCS, Indianapolis, IN" w:date="2015-01-26T11:38:00Z">
+      <w:ins w:id="219" w:author="Roecker, Stephen - NRCS, Indianapolis, IN" w:date="2015-01-26T11:38:00Z">
         <w:r>
           <w:t>1</w:t>
         </w:r>
       </w:ins>
-      <w:ins w:id="218" w:author="Roecker, Stephen - NRCS, Indianapolis, IN" w:date="2015-01-26T11:15:00Z">
+      <w:ins w:id="220" w:author="Roecker, Stephen - NRCS, Indianapolis, IN" w:date="2015-01-26T11:15:00Z">
         <w:r>
           <w:t xml:space="preserve"> to match MLRA office designation</w:t>
         </w:r>
@@ -3228,9 +3232,9 @@
       <w:pPr>
         <w:pStyle w:val="Heading3"/>
         <w:rPr>
-          <w:ins w:id="219" w:author="Roecker, Stephen - NRCS, Indianapolis, IN" w:date="2015-01-26T11:44:00Z"/>
-        </w:rPr>
-        <w:pPrChange w:id="220" w:author="Roecker, Stephen - NRCS, Indianapolis, IN" w:date="2015-01-26T11:43:00Z">
+          <w:ins w:id="221" w:author="Roecker, Stephen - NRCS, Indianapolis, IN" w:date="2015-01-26T11:44:00Z"/>
+        </w:rPr>
+        <w:pPrChange w:id="222" w:author="Roecker, Stephen - NRCS, Indianapolis, IN" w:date="2015-01-26T11:43:00Z">
           <w:pPr>
             <w:pStyle w:val="ListParagraph"/>
             <w:numPr>
@@ -3240,17 +3244,17 @@
           </w:pPr>
         </w:pPrChange>
       </w:pPr>
-      <w:ins w:id="221" w:author="Roecker, Stephen - NRCS, Indianapolis, IN" w:date="2015-01-26T11:14:00Z">
+      <w:ins w:id="223" w:author="Roecker, Stephen - NRCS, Indianapolis, IN" w:date="2015-01-26T11:14:00Z">
         <w:r>
           <w:t>Optional</w:t>
         </w:r>
       </w:ins>
-      <w:ins w:id="222" w:author="Roecker, Stephen - NRCS, Indianapolis, IN" w:date="2015-01-26T11:15:00Z">
+      <w:ins w:id="224" w:author="Roecker, Stephen - NRCS, Indianapolis, IN" w:date="2015-01-26T11:15:00Z">
         <w:r>
           <w:t xml:space="preserve"> or</w:t>
         </w:r>
       </w:ins>
-      <w:ins w:id="223" w:author="Roecker, Stephen - NRCS, Indianapolis, IN" w:date="2015-01-26T11:14:00Z">
+      <w:ins w:id="225" w:author="Roecker, Stephen - NRCS, Indianapolis, IN" w:date="2015-01-26T11:14:00Z">
         <w:r>
           <w:t xml:space="preserve"> in case of error</w:t>
         </w:r>
@@ -3264,9 +3268,9 @@
           <w:numId w:val="9"/>
         </w:numPr>
         <w:rPr>
-          <w:del w:id="224" w:author="Roecker, Stephen - NRCS, Indianapolis, IN" w:date="2015-01-26T11:44:00Z"/>
-        </w:rPr>
-        <w:pPrChange w:id="225" w:author="Roecker, Stephen - NRCS, Indianapolis, IN" w:date="2015-01-26T11:44:00Z">
+          <w:del w:id="226" w:author="Roecker, Stephen - NRCS, Indianapolis, IN" w:date="2015-01-26T11:44:00Z"/>
+        </w:rPr>
+        <w:pPrChange w:id="227" w:author="Roecker, Stephen - NRCS, Indianapolis, IN" w:date="2015-01-26T11:44:00Z">
           <w:pPr>
             <w:pStyle w:val="ListParagraph"/>
             <w:numPr>
@@ -3285,13 +3289,13 @@
           <w:numId w:val="9"/>
         </w:numPr>
         <w:rPr>
-          <w:ins w:id="226" w:author="Roecker, Stephen - NRCS, Indianapolis, IN" w:date="2015-01-26T11:44:00Z"/>
-        </w:rPr>
-        <w:pPrChange w:id="227" w:author="Roecker, Stephen - NRCS, Indianapolis, IN" w:date="2015-01-26T11:44:00Z">
+          <w:ins w:id="228" w:author="Roecker, Stephen - NRCS, Indianapolis, IN" w:date="2015-01-26T11:44:00Z"/>
+        </w:rPr>
+        <w:pPrChange w:id="229" w:author="Roecker, Stephen - NRCS, Indianapolis, IN" w:date="2015-01-26T11:44:00Z">
           <w:pPr/>
         </w:pPrChange>
       </w:pPr>
-      <w:ins w:id="228" w:author="Roecker, Stephen - NRCS, Indianapolis, IN" w:date="2015-01-26T11:07:00Z">
+      <w:ins w:id="230" w:author="Roecker, Stephen - NRCS, Indianapolis, IN" w:date="2015-01-26T11:07:00Z">
         <w:r>
           <w:t xml:space="preserve">Check line </w:t>
         </w:r>
@@ -3299,7 +3303,7 @@
       <w:r>
         <w:t>14</w:t>
       </w:r>
-      <w:ins w:id="229" w:author="Roecker, Stephen - NRCS, Indianapolis, IN" w:date="2015-01-26T11:07:00Z">
+      <w:ins w:id="231" w:author="Roecker, Stephen - NRCS, Indianapolis, IN" w:date="2015-01-26T11:07:00Z">
         <w:r>
           <w:t xml:space="preserve"> </w:t>
         </w:r>
@@ -3307,7 +3311,7 @@
       <w:r>
         <w:t xml:space="preserve">so </w:t>
       </w:r>
-      <w:ins w:id="230" w:author="Roecker, Stephen - NRCS, Indianapolis, IN" w:date="2015-01-26T11:07:00Z">
+      <w:ins w:id="232" w:author="Roecker, Stephen - NRCS, Indianapolis, IN" w:date="2015-01-26T11:07:00Z">
         <w:r>
           <w:t>that QGIS installation</w:t>
         </w:r>
@@ -3330,13 +3334,13 @@
           <w:numId w:val="9"/>
         </w:numPr>
         <w:rPr>
-          <w:ins w:id="231" w:author="Roecker, Stephen - NRCS, Indianapolis, IN" w:date="2015-01-26T11:45:00Z"/>
-        </w:rPr>
-        <w:pPrChange w:id="232" w:author="Roecker, Stephen - NRCS, Indianapolis, IN" w:date="2015-01-26T11:45:00Z">
+          <w:ins w:id="233" w:author="Roecker, Stephen - NRCS, Indianapolis, IN" w:date="2015-01-26T11:45:00Z"/>
+        </w:rPr>
+        <w:pPrChange w:id="234" w:author="Roecker, Stephen - NRCS, Indianapolis, IN" w:date="2015-01-26T11:45:00Z">
           <w:pPr/>
         </w:pPrChange>
       </w:pPr>
-      <w:ins w:id="233" w:author="Roecker, Stephen - NRCS, Indianapolis, IN" w:date="2015-01-26T11:45:00Z">
+      <w:ins w:id="235" w:author="Roecker, Stephen - NRCS, Indianapolis, IN" w:date="2015-01-26T11:45:00Z">
         <w:r>
           <w:t xml:space="preserve">If you copy and paste the file path names </w:t>
         </w:r>
@@ -3344,7 +3348,7 @@
       <w:r>
         <w:t>from</w:t>
       </w:r>
-      <w:ins w:id="234" w:author="Roecker, Stephen - NRCS, Indianapolis, IN" w:date="2015-01-26T11:45:00Z">
+      <w:ins w:id="236" w:author="Roecker, Stephen - NRCS, Indianapolis, IN" w:date="2015-01-26T11:45:00Z">
         <w:r>
           <w:t xml:space="preserve"> that windows explorer </w:t>
         </w:r>
@@ -3352,7 +3356,7 @@
       <w:r>
         <w:t xml:space="preserve">be aware that it </w:t>
       </w:r>
-      <w:ins w:id="235" w:author="Roecker, Stephen - NRCS, Indianapolis, IN" w:date="2015-01-26T11:45:00Z">
+      <w:ins w:id="237" w:author="Roecker, Stephen - NRCS, Indianapolis, IN" w:date="2015-01-26T11:45:00Z">
         <w:r>
           <w:t xml:space="preserve">uses backslashes </w:t>
         </w:r>
@@ -3378,13 +3382,13 @@
           <w:numId w:val="9"/>
         </w:numPr>
         <w:rPr>
-          <w:ins w:id="236" w:author="Roecker, Stephen - NRCS, Indianapolis, IN" w:date="2015-01-26T11:44:00Z"/>
-        </w:rPr>
-        <w:pPrChange w:id="237" w:author="Roecker, Stephen - NRCS, Indianapolis, IN" w:date="2015-01-26T11:45:00Z">
+          <w:ins w:id="238" w:author="Roecker, Stephen - NRCS, Indianapolis, IN" w:date="2015-01-26T11:44:00Z"/>
+        </w:rPr>
+        <w:pPrChange w:id="239" w:author="Roecker, Stephen - NRCS, Indianapolis, IN" w:date="2015-01-26T11:45:00Z">
           <w:pPr/>
         </w:pPrChange>
       </w:pPr>
-      <w:ins w:id="238" w:author="Roecker, Stephen - NRCS, Indianapolis, IN" w:date="2015-01-26T11:45:00Z">
+      <w:ins w:id="240" w:author="Roecker, Stephen - NRCS, Indianapolis, IN" w:date="2015-01-26T11:45:00Z">
         <w:r>
           <w:t>Make sure to include a forward slash after the “</w:t>
         </w:r>
@@ -3404,9 +3408,9 @@
     <w:p>
       <w:pPr>
         <w:rPr>
-          <w:del w:id="239" w:author="Roecker, Stephen - NRCS, Indianapolis, IN" w:date="2015-01-26T11:07:00Z"/>
-        </w:rPr>
-        <w:pPrChange w:id="240" w:author="Roecker, Stephen - NRCS, Indianapolis, IN" w:date="2015-01-26T11:45:00Z">
+          <w:del w:id="241" w:author="Roecker, Stephen - NRCS, Indianapolis, IN" w:date="2015-01-26T11:07:00Z"/>
+        </w:rPr>
+        <w:pPrChange w:id="242" w:author="Roecker, Stephen - NRCS, Indianapolis, IN" w:date="2015-01-26T11:45:00Z">
           <w:pPr>
             <w:pStyle w:val="ListParagraph"/>
             <w:numPr>
@@ -3416,7 +3420,7 @@
           </w:pPr>
         </w:pPrChange>
       </w:pPr>
-      <w:del w:id="241" w:author="Roecker, Stephen - NRCS, Indianapolis, IN" w:date="2015-01-26T11:07:00Z">
+      <w:del w:id="243" w:author="Roecker, Stephen - NRCS, Indianapolis, IN" w:date="2015-01-26T11:07:00Z">
         <w:r>
           <w:delText>Edit l</w:delText>
         </w:r>
@@ -3424,7 +3428,7 @@
           <w:delText xml:space="preserve">ine </w:delText>
         </w:r>
       </w:del>
-      <w:del w:id="242" w:author="Roecker, Stephen - NRCS, Indianapolis, IN" w:date="2015-01-26T11:06:00Z">
+      <w:del w:id="244" w:author="Roecker, Stephen - NRCS, Indianapolis, IN" w:date="2015-01-26T11:06:00Z">
         <w:r>
           <w:delText>38</w:delText>
         </w:r>
@@ -3432,7 +3436,7 @@
           <w:delText xml:space="preserve"> </w:delText>
         </w:r>
       </w:del>
-      <w:del w:id="243" w:author="Roecker, Stephen - NRCS, Indianapolis, IN" w:date="2015-01-26T11:07:00Z">
+      <w:del w:id="245" w:author="Roecker, Stephen - NRCS, Indianapolis, IN" w:date="2015-01-26T11:07:00Z">
         <w:r>
           <w:delText>that</w:delText>
         </w:r>
@@ -3447,9 +3451,9 @@
     <w:p>
       <w:pPr>
         <w:rPr>
-          <w:del w:id="244" w:author="Roecker, Stephen - NRCS, Indianapolis, IN" w:date="2015-01-26T11:08:00Z"/>
-        </w:rPr>
-        <w:pPrChange w:id="245" w:author="Roecker, Stephen - NRCS, Indianapolis, IN" w:date="2015-01-26T11:45:00Z">
+          <w:del w:id="246" w:author="Roecker, Stephen - NRCS, Indianapolis, IN" w:date="2015-01-26T11:08:00Z"/>
+        </w:rPr>
+        <w:pPrChange w:id="247" w:author="Roecker, Stephen - NRCS, Indianapolis, IN" w:date="2015-01-26T11:45:00Z">
           <w:pPr>
             <w:pStyle w:val="ListParagraph"/>
             <w:numPr>
@@ -3459,7 +3463,7 @@
           </w:pPr>
         </w:pPrChange>
       </w:pPr>
-      <w:del w:id="246" w:author="Roecker, Stephen - NRCS, Indianapolis, IN" w:date="2015-01-26T11:08:00Z">
+      <w:del w:id="248" w:author="Roecker, Stephen - NRCS, Indianapolis, IN" w:date="2015-01-26T11:08:00Z">
         <w:r>
           <w:delText>Edit l</w:delText>
         </w:r>
@@ -3471,9 +3475,9 @@
     <w:p>
       <w:pPr>
         <w:rPr>
-          <w:del w:id="247" w:author="Roecker, Stephen - NRCS, Indianapolis, IN" w:date="2015-01-26T11:08:00Z"/>
-        </w:rPr>
-        <w:pPrChange w:id="248" w:author="Roecker, Stephen - NRCS, Indianapolis, IN" w:date="2015-01-26T11:45:00Z">
+          <w:del w:id="249" w:author="Roecker, Stephen - NRCS, Indianapolis, IN" w:date="2015-01-26T11:08:00Z"/>
+        </w:rPr>
+        <w:pPrChange w:id="250" w:author="Roecker, Stephen - NRCS, Indianapolis, IN" w:date="2015-01-26T11:45:00Z">
           <w:pPr>
             <w:pStyle w:val="ListParagraph"/>
             <w:numPr>
@@ -3483,7 +3487,7 @@
           </w:pPr>
         </w:pPrChange>
       </w:pPr>
-      <w:del w:id="249" w:author="Roecker, Stephen - NRCS, Indianapolis, IN" w:date="2015-01-26T11:08:00Z">
+      <w:del w:id="251" w:author="Roecker, Stephen - NRCS, Indianapolis, IN" w:date="2015-01-26T11:08:00Z">
         <w:r>
           <w:delText>Edit l</w:delText>
         </w:r>
@@ -3495,9 +3499,9 @@
     <w:p>
       <w:pPr>
         <w:rPr>
-          <w:del w:id="250" w:author="Roecker, Stephen - NRCS, Indianapolis, IN" w:date="2015-01-26T11:43:00Z"/>
-        </w:rPr>
-        <w:pPrChange w:id="251" w:author="Roecker, Stephen - NRCS, Indianapolis, IN" w:date="2015-01-26T11:45:00Z">
+          <w:del w:id="252" w:author="Roecker, Stephen - NRCS, Indianapolis, IN" w:date="2015-01-26T11:43:00Z"/>
+        </w:rPr>
+        <w:pPrChange w:id="253" w:author="Roecker, Stephen - NRCS, Indianapolis, IN" w:date="2015-01-26T11:45:00Z">
           <w:pPr>
             <w:pStyle w:val="ListParagraph"/>
             <w:numPr>
@@ -3507,7 +3511,7 @@
           </w:pPr>
         </w:pPrChange>
       </w:pPr>
-      <w:del w:id="252" w:author="Roecker, Stephen - NRCS, Indianapolis, IN" w:date="2015-01-26T11:45:00Z">
+      <w:del w:id="254" w:author="Roecker, Stephen - NRCS, Indianapolis, IN" w:date="2015-01-26T11:45:00Z">
         <w:r>
           <w:delText xml:space="preserve">If you copy and paste the file path names be aware that windows explorer uses backslashes while R uses forwards slash. </w:delText>
         </w:r>
@@ -3516,9 +3520,9 @@
     <w:p>
       <w:pPr>
         <w:rPr>
-          <w:del w:id="253" w:author="Roecker, Stephen - NRCS, Indianapolis, IN" w:date="2015-01-26T11:15:00Z"/>
-        </w:rPr>
-        <w:pPrChange w:id="254" w:author="Roecker, Stephen - NRCS, Indianapolis, IN" w:date="2015-01-26T11:45:00Z">
+          <w:del w:id="255" w:author="Roecker, Stephen - NRCS, Indianapolis, IN" w:date="2015-01-26T11:15:00Z"/>
+        </w:rPr>
+        <w:pPrChange w:id="256" w:author="Roecker, Stephen - NRCS, Indianapolis, IN" w:date="2015-01-26T11:45:00Z">
           <w:pPr>
             <w:pStyle w:val="ListParagraph"/>
             <w:numPr>
@@ -3528,21 +3532,7 @@
           </w:pPr>
         </w:pPrChange>
       </w:pPr>
-      <w:del w:id="255" w:author="Roecker, Stephen - NRCS, Indianapolis, IN" w:date="2015-01-26T11:09:00Z">
-        <w:r>
-          <w:rPr>
-            <w:rPrChange w:id="256" w:author="Roecker, Stephen - NRCS, Indianapolis, IN" w:date="2015-01-26T11:15:00Z">
-              <w:rPr>
-                <w:rFonts w:ascii="Arial" w:hAnsi="Arial" w:cs="Arial"/>
-                <w:sz w:val="24"/>
-                <w:szCs w:val="24"/>
-              </w:rPr>
-            </w:rPrChange>
-          </w:rPr>
-          <w:delText>I</w:delText>
-        </w:r>
-      </w:del>
-      <w:del w:id="257" w:author="Roecker, Stephen - NRCS, Indianapolis, IN" w:date="2015-01-26T11:45:00Z">
+      <w:del w:id="257" w:author="Roecker, Stephen - NRCS, Indianapolis, IN" w:date="2015-01-26T11:09:00Z">
         <w:r>
           <w:rPr>
             <w:rPrChange w:id="258" w:author="Roecker, Stephen - NRCS, Indianapolis, IN" w:date="2015-01-26T11:15:00Z">
@@ -3553,10 +3543,10 @@
               </w:rPr>
             </w:rPrChange>
           </w:rPr>
-          <w:delText xml:space="preserve">nclude forward slash after folder name </w:delText>
+          <w:delText>I</w:delText>
         </w:r>
       </w:del>
-      <w:del w:id="259" w:author="Roecker, Stephen - NRCS, Indianapolis, IN" w:date="2015-01-26T11:09:00Z">
+      <w:del w:id="259" w:author="Roecker, Stephen - NRCS, Indianapolis, IN" w:date="2015-01-26T11:45:00Z">
         <w:r>
           <w:rPr>
             <w:rPrChange w:id="260" w:author="Roecker, Stephen - NRCS, Indianapolis, IN" w:date="2015-01-26T11:15:00Z">
@@ -3567,10 +3557,10 @@
               </w:rPr>
             </w:rPrChange>
           </w:rPr>
-          <w:delText xml:space="preserve">for </w:delText>
+          <w:delText xml:space="preserve">nclude forward slash after folder name </w:delText>
         </w:r>
       </w:del>
-      <w:del w:id="261" w:author="Roecker, Stephen - NRCS, Indianapolis, IN" w:date="2015-01-26T11:45:00Z">
+      <w:del w:id="261" w:author="Roecker, Stephen - NRCS, Indianapolis, IN" w:date="2015-01-26T11:09:00Z">
         <w:r>
           <w:rPr>
             <w:rPrChange w:id="262" w:author="Roecker, Stephen - NRCS, Indianapolis, IN" w:date="2015-01-26T11:15:00Z">
@@ -3581,10 +3571,10 @@
               </w:rPr>
             </w:rPrChange>
           </w:rPr>
-          <w:delText>line</w:delText>
+          <w:delText xml:space="preserve">for </w:delText>
         </w:r>
       </w:del>
-      <w:del w:id="263" w:author="Roecker, Stephen - NRCS, Indianapolis, IN" w:date="2015-01-26T11:09:00Z">
+      <w:del w:id="263" w:author="Roecker, Stephen - NRCS, Indianapolis, IN" w:date="2015-01-26T11:45:00Z">
         <w:r>
           <w:rPr>
             <w:rPrChange w:id="264" w:author="Roecker, Stephen - NRCS, Indianapolis, IN" w:date="2015-01-26T11:15:00Z">
@@ -3595,10 +3585,10 @@
               </w:rPr>
             </w:rPrChange>
           </w:rPr>
-          <w:delText>s</w:delText>
+          <w:delText>line</w:delText>
         </w:r>
       </w:del>
-      <w:del w:id="265" w:author="Roecker, Stephen - NRCS, Indianapolis, IN" w:date="2015-01-26T11:45:00Z">
+      <w:del w:id="265" w:author="Roecker, Stephen - NRCS, Indianapolis, IN" w:date="2015-01-26T11:09:00Z">
         <w:r>
           <w:rPr>
             <w:rPrChange w:id="266" w:author="Roecker, Stephen - NRCS, Indianapolis, IN" w:date="2015-01-26T11:15:00Z">
@@ -3609,10 +3599,10 @@
               </w:rPr>
             </w:rPrChange>
           </w:rPr>
-          <w:delText xml:space="preserve"> </w:delText>
+          <w:delText>s</w:delText>
         </w:r>
       </w:del>
-      <w:del w:id="267" w:author="Roecker, Stephen - NRCS, Indianapolis, IN" w:date="2015-01-26T11:09:00Z">
+      <w:del w:id="267" w:author="Roecker, Stephen - NRCS, Indianapolis, IN" w:date="2015-01-26T11:45:00Z">
         <w:r>
           <w:rPr>
             <w:rPrChange w:id="268" w:author="Roecker, Stephen - NRCS, Indianapolis, IN" w:date="2015-01-26T11:15:00Z">
@@ -3623,6 +3613,20 @@
               </w:rPr>
             </w:rPrChange>
           </w:rPr>
+          <w:delText xml:space="preserve"> </w:delText>
+        </w:r>
+      </w:del>
+      <w:del w:id="269" w:author="Roecker, Stephen - NRCS, Indianapolis, IN" w:date="2015-01-26T11:09:00Z">
+        <w:r>
+          <w:rPr>
+            <w:rPrChange w:id="270" w:author="Roecker, Stephen - NRCS, Indianapolis, IN" w:date="2015-01-26T11:15:00Z">
+              <w:rPr>
+                <w:rFonts w:ascii="Arial" w:hAnsi="Arial" w:cs="Arial"/>
+                <w:sz w:val="24"/>
+                <w:szCs w:val="24"/>
+              </w:rPr>
+            </w:rPrChange>
+          </w:rPr>
           <w:delText>39 and 40</w:delText>
         </w:r>
       </w:del>
@@ -3635,16 +3639,15 @@
           <w:numId w:val="7"/>
         </w:numPr>
         <w:rPr>
-          <w:ins w:id="269" w:author="Roecker, Stephen - NRCS, Indianapolis, IN" w:date="2015-01-26T11:39:00Z"/>
-        </w:rPr>
-        <w:pPrChange w:id="270" w:author="Roecker, Stephen - NRCS, Indianapolis, IN" w:date="2015-01-26T11:43:00Z">
+          <w:ins w:id="271" w:author="Roecker, Stephen - NRCS, Indianapolis, IN" w:date="2015-01-26T11:39:00Z"/>
+        </w:rPr>
+        <w:pPrChange w:id="272" w:author="Roecker, Stephen - NRCS, Indianapolis, IN" w:date="2015-01-26T11:43:00Z">
           <w:pPr/>
         </w:pPrChange>
       </w:pPr>
-      <w:proofErr w:type="spellStart"/>
-      <w:r>
-        <w:rPr>
-          <w:rPrChange w:id="271" w:author="Roecker, Stephen - NRCS, Indianapolis, IN" w:date="2015-01-26T11:15:00Z">
+      <w:r>
+        <w:rPr>
+          <w:rPrChange w:id="273" w:author="Roecker, Stephen - NRCS, Indianapolis, IN" w:date="2015-01-26T11:15:00Z">
             <w:rPr>
               <w:rFonts w:ascii="Arial" w:hAnsi="Arial" w:cs="Arial"/>
               <w:sz w:val="24"/>
@@ -3652,12 +3655,12 @@
             </w:rPr>
           </w:rPrChange>
         </w:rPr>
-        <w:t>If needed, edit Slope.list</w:t>
-      </w:r>
-      <w:proofErr w:type="spellEnd"/>
-      <w:r>
-        <w:rPr>
-          <w:rPrChange w:id="272" w:author="Roecker, Stephen - NRCS, Indianapolis, IN" w:date="2015-01-26T11:15:00Z">
+        <w:t xml:space="preserve">If needed, edit </w:t>
+      </w:r>
+      <w:proofErr w:type="spellStart"/>
+      <w:r>
+        <w:rPr>
+          <w:rPrChange w:id="274" w:author="Roecker, Stephen - NRCS, Indianapolis, IN" w:date="2015-01-26T11:15:00Z">
             <w:rPr>
               <w:rFonts w:ascii="Arial" w:hAnsi="Arial" w:cs="Arial"/>
               <w:sz w:val="24"/>
@@ -3665,12 +3668,25 @@
             </w:rPr>
           </w:rPrChange>
         </w:rPr>
+        <w:t>Slope.list</w:t>
+      </w:r>
+      <w:proofErr w:type="spellEnd"/>
+      <w:r>
+        <w:rPr>
+          <w:rPrChange w:id="275" w:author="Roecker, Stephen - NRCS, Indianapolis, IN" w:date="2015-01-26T11:15:00Z">
+            <w:rPr>
+              <w:rFonts w:ascii="Arial" w:hAnsi="Arial" w:cs="Arial"/>
+              <w:sz w:val="24"/>
+              <w:szCs w:val="24"/>
+            </w:rPr>
+          </w:rPrChange>
+        </w:rPr>
         <w:t xml:space="preserve"> (line </w:t>
       </w:r>
-      <w:del w:id="273" w:author="Roecker, Stephen - NRCS, Indianapolis, IN" w:date="2015-01-26T11:39:00Z">
+      <w:del w:id="276" w:author="Roecker, Stephen - NRCS, Indianapolis, IN" w:date="2015-01-26T11:39:00Z">
         <w:r>
           <w:rPr>
-            <w:rPrChange w:id="274" w:author="Roecker, Stephen - NRCS, Indianapolis, IN" w:date="2015-01-26T11:15:00Z">
+            <w:rPrChange w:id="277" w:author="Roecker, Stephen - NRCS, Indianapolis, IN" w:date="2015-01-26T11:15:00Z">
               <w:rPr>
                 <w:rFonts w:ascii="Arial" w:hAnsi="Arial" w:cs="Arial"/>
                 <w:sz w:val="24"/>
@@ -3681,10 +3697,10 @@
           <w:delText>106</w:delText>
         </w:r>
       </w:del>
-      <w:ins w:id="275" w:author="Roecker, Stephen - NRCS, Indianapolis, IN" w:date="2015-01-26T11:39:00Z">
+      <w:ins w:id="278" w:author="Roecker, Stephen - NRCS, Indianapolis, IN" w:date="2015-01-26T11:39:00Z">
         <w:r>
           <w:rPr>
-            <w:rPrChange w:id="276" w:author="Roecker, Stephen - NRCS, Indianapolis, IN" w:date="2015-01-26T11:15:00Z">
+            <w:rPrChange w:id="279" w:author="Roecker, Stephen - NRCS, Indianapolis, IN" w:date="2015-01-26T11:15:00Z">
               <w:rPr>
                 <w:rFonts w:ascii="Arial" w:hAnsi="Arial" w:cs="Arial"/>
                 <w:sz w:val="24"/>
@@ -3700,7 +3716,7 @@
       </w:r>
       <w:r>
         <w:rPr>
-          <w:rPrChange w:id="277" w:author="Roecker, Stephen - NRCS, Indianapolis, IN" w:date="2015-01-26T11:15:00Z">
+          <w:rPrChange w:id="280" w:author="Roecker, Stephen - NRCS, Indianapolis, IN" w:date="2015-01-26T11:15:00Z">
             <w:rPr>
               <w:rFonts w:ascii="Arial" w:hAnsi="Arial" w:cs="Arial"/>
               <w:sz w:val="24"/>
@@ -3712,7 +3728,7 @@
       </w:r>
       <w:r>
         <w:rPr>
-          <w:rPrChange w:id="278" w:author="Roecker, Stephen - NRCS, Indianapolis, IN" w:date="2015-01-26T11:15:00Z">
+          <w:rPrChange w:id="281" w:author="Roecker, Stephen - NRCS, Indianapolis, IN" w:date="2015-01-26T11:15:00Z">
             <w:rPr>
               <w:rFonts w:ascii="Arial" w:hAnsi="Arial" w:cs="Arial"/>
               <w:sz w:val="24"/>
@@ -3724,7 +3740,7 @@
       </w:r>
       <w:r>
         <w:rPr>
-          <w:rPrChange w:id="279" w:author="Roecker, Stephen - NRCS, Indianapolis, IN" w:date="2015-01-26T11:15:00Z">
+          <w:rPrChange w:id="282" w:author="Roecker, Stephen - NRCS, Indianapolis, IN" w:date="2015-01-26T11:15:00Z">
             <w:rPr>
               <w:rFonts w:ascii="Arial" w:hAnsi="Arial" w:cs="Arial"/>
               <w:sz w:val="24"/>
@@ -3737,10 +3753,10 @@
       <w:r>
         <w:t>112</w:t>
       </w:r>
-      <w:del w:id="280" w:author="Roecker, Stephen - NRCS, Indianapolis, IN" w:date="2015-01-26T11:39:00Z">
+      <w:del w:id="283" w:author="Roecker, Stephen - NRCS, Indianapolis, IN" w:date="2015-01-26T11:39:00Z">
         <w:r>
           <w:rPr>
-            <w:rPrChange w:id="281" w:author="Roecker, Stephen - NRCS, Indianapolis, IN" w:date="2015-01-26T11:15:00Z">
+            <w:rPrChange w:id="284" w:author="Roecker, Stephen - NRCS, Indianapolis, IN" w:date="2015-01-26T11:15:00Z">
               <w:rPr>
                 <w:rFonts w:ascii="Arial" w:hAnsi="Arial" w:cs="Arial"/>
                 <w:sz w:val="24"/>
@@ -3753,7 +3769,7 @@
       </w:del>
       <w:r>
         <w:rPr>
-          <w:rPrChange w:id="282" w:author="Roecker, Stephen - NRCS, Indianapolis, IN" w:date="2015-01-26T11:15:00Z">
+          <w:rPrChange w:id="285" w:author="Roecker, Stephen - NRCS, Indianapolis, IN" w:date="2015-01-26T11:15:00Z">
             <w:rPr>
               <w:rFonts w:ascii="Arial" w:hAnsi="Arial" w:cs="Arial"/>
               <w:sz w:val="24"/>
@@ -3765,7 +3781,7 @@
       </w:r>
       <w:r>
         <w:rPr>
-          <w:rPrChange w:id="283" w:author="Roecker, Stephen - NRCS, Indianapolis, IN" w:date="2015-01-26T11:15:00Z">
+          <w:rPrChange w:id="286" w:author="Roecker, Stephen - NRCS, Indianapolis, IN" w:date="2015-01-26T11:15:00Z">
             <w:rPr>
               <w:rFonts w:ascii="Arial" w:hAnsi="Arial" w:cs="Arial"/>
               <w:sz w:val="24"/>
@@ -3788,6 +3804,7 @@
         <w:rPr>
           <w:noProof/>
         </w:rPr>
+        <w:lastRenderedPageBreak/>
         <w:drawing>
           <wp:inline distT="0" distB="0" distL="0" distR="0" wp14:anchorId="78B8362A" wp14:editId="20CB563C">
             <wp:extent cx="5943600" cy="1495425"/>
@@ -3804,7 +3821,7 @@
                     <pic:cNvPicPr/>
                   </pic:nvPicPr>
                   <pic:blipFill>
-                    <a:blip r:embed="rId22"/>
+                    <a:blip r:embed="rId21"/>
                     <a:stretch>
                       <a:fillRect/>
                     </a:stretch>
@@ -3824,7 +3841,7 @@
           </wp:inline>
         </w:drawing>
       </w:r>
-      <w:del w:id="284" w:author="Roecker, Stephen - NRCS, Indianapolis, IN" w:date="2015-01-26T11:40:00Z">
+      <w:del w:id="287" w:author="Roecker, Stephen - NRCS, Indianapolis, IN" w:date="2015-01-26T11:40:00Z">
         <w:r>
           <w:rPr>
             <w:noProof/>
@@ -3845,7 +3862,7 @@
                       <pic:cNvPicPr/>
                     </pic:nvPicPr>
                     <pic:blipFill>
-                      <a:blip r:embed="rId23"/>
+                      <a:blip r:embed="rId22"/>
                       <a:stretch>
                         <a:fillRect/>
                       </a:stretch>
@@ -3874,35 +3891,25 @@
           <w:ilvl w:val="0"/>
           <w:numId w:val="14"/>
         </w:numPr>
-        <w:pPrChange w:id="285" w:author="Roecker, Stephen - NRCS, Indianapolis, IN" w:date="2015-01-27T10:04:00Z">
-          <w:pPr>
-            <w:pStyle w:val="ListParagraph"/>
-            <w:numPr>
-              <w:numId w:val="4"/>
-            </w:numPr>
-            <w:ind w:hanging="360"/>
-          </w:pPr>
-        </w:pPrChange>
-      </w:pPr>
-      <w:ins w:id="286" w:author="Roecker, Stephen - NRCS, Indianapolis, IN" w:date="2015-01-26T12:10:00Z">
+      </w:pPr>
+      <w:ins w:id="288" w:author="Roecker, Stephen - NRCS, Indianapolis, IN" w:date="2015-01-26T12:10:00Z">
         <w:r>
           <w:rPr>
             <w:noProof/>
           </w:rPr>
-          <w:lastRenderedPageBreak/>
           <mc:AlternateContent>
             <mc:Choice Requires="wps">
               <w:drawing>
-                <wp:anchor distT="0" distB="0" distL="114300" distR="114300" simplePos="0" relativeHeight="251636736" behindDoc="0" locked="0" layoutInCell="1" allowOverlap="1" wp14:anchorId="22BC81EA" wp14:editId="6434A68E">
+                <wp:anchor distT="0" distB="0" distL="114300" distR="114300" simplePos="0" relativeHeight="251658752" behindDoc="0" locked="0" layoutInCell="1" allowOverlap="1" wp14:anchorId="22BC81EA" wp14:editId="4EAF144A">
                   <wp:simplePos x="0" y="0"/>
                   <wp:positionH relativeFrom="column">
-                    <wp:posOffset>1489363</wp:posOffset>
+                    <wp:posOffset>1454438</wp:posOffset>
                   </wp:positionH>
                   <wp:positionV relativeFrom="paragraph">
-                    <wp:posOffset>311727</wp:posOffset>
+                    <wp:posOffset>163773</wp:posOffset>
                   </wp:positionV>
-                  <wp:extent cx="768927" cy="636847"/>
-                  <wp:effectExtent l="38100" t="19050" r="69850" b="87630"/>
+                  <wp:extent cx="692727" cy="643198"/>
+                  <wp:effectExtent l="38100" t="19050" r="69850" b="100330"/>
                   <wp:wrapNone/>
                   <wp:docPr id="24" name="Straight Arrow Connector 24"/>
                   <wp:cNvGraphicFramePr/>
@@ -3913,7 +3920,7 @@
                         <wps:spPr>
                           <a:xfrm flipH="1">
                             <a:off x="0" y="0"/>
-                            <a:ext cx="768927" cy="636847"/>
+                            <a:ext cx="692727" cy="643198"/>
                           </a:xfrm>
                           <a:prstGeom prst="straightConnector1">
                             <a:avLst/>
@@ -3951,7 +3958,7 @@
             </mc:Choice>
             <mc:Fallback>
               <w:pict>
-                <v:shape w14:anchorId="3A937C32" id="Straight Arrow Connector 24" o:spid="_x0000_s1026" type="#_x0000_t32" style="position:absolute;margin-left:117.25pt;margin-top:24.55pt;width:60.55pt;height:50.15pt;flip:x;z-index:251636736;visibility:visible;mso-wrap-style:square;mso-width-percent:0;mso-height-percent:0;mso-wrap-distance-left:9pt;mso-wrap-distance-top:0;mso-wrap-distance-right:9pt;mso-wrap-distance-bottom:0;mso-position-horizontal:absolute;mso-position-horizontal-relative:text;mso-position-vertical:absolute;mso-position-vertical-relative:text;mso-width-percent:0;mso-height-percent:0;mso-width-relative:margin;mso-height-relative:margin" o:gfxdata="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" strokecolor="black [3200]" strokeweight="2pt">
+                <v:shape w14:anchorId="7CEB9BF5" id="Straight Arrow Connector 24" o:spid="_x0000_s1026" type="#_x0000_t32" style="position:absolute;margin-left:114.5pt;margin-top:12.9pt;width:54.55pt;height:50.65pt;flip:x;z-index:251658752;visibility:visible;mso-wrap-style:square;mso-width-percent:0;mso-height-percent:0;mso-wrap-distance-left:9pt;mso-wrap-distance-top:0;mso-wrap-distance-right:9pt;mso-wrap-distance-bottom:0;mso-position-horizontal:absolute;mso-position-horizontal-relative:text;mso-position-vertical:absolute;mso-position-vertical-relative:text;mso-width-percent:0;mso-height-percent:0;mso-width-relative:margin;mso-height-relative:margin" o:gfxdata="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" strokecolor="black [3200]" strokeweight="2pt">
                   <v:stroke endarrow="block"/>
                   <v:shadow on="t" color="black" opacity="24903f" origin=",.5" offset="0,.55556mm"/>
                 </v:shape>
@@ -3968,10 +3975,80 @@
           <w:noProof/>
         </w:rPr>
         <w:drawing>
-          <wp:inline distT="0" distB="0" distL="0" distR="0" wp14:anchorId="1FD36E89" wp14:editId="1FD36E8A">
-            <wp:extent cx="1104900" cy="333375"/>
-            <wp:effectExtent l="0" t="0" r="0" b="9525"/>
+          <wp:inline distT="0" distB="0" distL="0" distR="0" wp14:anchorId="1FD36E89" wp14:editId="29C28C84">
+            <wp:extent cx="1011310" cy="213995"/>
+            <wp:effectExtent l="0" t="0" r="0" b="0"/>
             <wp:docPr id="3" name="Picture 3"/>
+            <wp:cNvGraphicFramePr>
+              <a:graphicFrameLocks xmlns:a="http://schemas.openxmlformats.org/drawingml/2006/main" noChangeAspect="1"/>
+            </wp:cNvGraphicFramePr>
+            <a:graphic xmlns:a="http://schemas.openxmlformats.org/drawingml/2006/main">
+              <a:graphicData uri="http://schemas.openxmlformats.org/drawingml/2006/picture">
+                <pic:pic xmlns:pic="http://schemas.openxmlformats.org/drawingml/2006/picture">
+                  <pic:nvPicPr>
+                    <pic:cNvPr id="0" name=""/>
+                    <pic:cNvPicPr/>
+                  </pic:nvPicPr>
+                  <pic:blipFill rotWithShape="1">
+                    <a:blip r:embed="rId23"/>
+                    <a:srcRect l="8176" t="14564" b="21039"/>
+                    <a:stretch/>
+                  </pic:blipFill>
+                  <pic:spPr bwMode="auto">
+                    <a:xfrm>
+                      <a:off x="0" y="0"/>
+                      <a:ext cx="1014557" cy="214682"/>
+                    </a:xfrm>
+                    <a:prstGeom prst="rect">
+                      <a:avLst/>
+                    </a:prstGeom>
+                    <a:ln>
+                      <a:noFill/>
+                    </a:ln>
+                    <a:extLst>
+                      <a:ext uri="{53640926-AAD7-44D8-BBD7-CCE9431645EC}">
+                        <a14:shadowObscured xmlns:a14="http://schemas.microsoft.com/office/drawing/2010/main"/>
+                      </a:ext>
+                    </a:extLst>
+                  </pic:spPr>
+                </pic:pic>
+              </a:graphicData>
+            </a:graphic>
+          </wp:inline>
+        </w:drawing>
+      </w:r>
+      <w:r>
+        <w:t xml:space="preserve"> </w:t>
+      </w:r>
+      <w:ins w:id="289" w:author="Roecker, Stephen - NRCS, Indianapolis, IN" w:date="2015-01-26T12:10:00Z">
+        <w:r>
+          <w:t xml:space="preserve">button </w:t>
+        </w:r>
+      </w:ins>
+      <w:r>
+        <w:t xml:space="preserve">to process the report. </w:t>
+      </w:r>
+    </w:p>
+    <w:p>
+      <w:pPr>
+        <w:rPr>
+          <w:rFonts w:ascii="Arial" w:hAnsi="Arial" w:cs="Arial"/>
+          <w:sz w:val="24"/>
+          <w:szCs w:val="24"/>
+        </w:rPr>
+      </w:pPr>
+      <w:r>
+        <w:rPr>
+          <w:rFonts w:ascii="Arial" w:hAnsi="Arial" w:cs="Arial"/>
+          <w:noProof/>
+          <w:sz w:val="24"/>
+          <w:szCs w:val="24"/>
+        </w:rPr>
+        <w:drawing>
+          <wp:inline distT="0" distB="0" distL="0" distR="0" wp14:anchorId="1FD36E8B" wp14:editId="66082737">
+            <wp:extent cx="5943600" cy="1824355"/>
+            <wp:effectExtent l="0" t="0" r="0" b="4445"/>
+            <wp:docPr id="5" name="Picture 5"/>
             <wp:cNvGraphicFramePr>
               <a:graphicFrameLocks xmlns:a="http://schemas.openxmlformats.org/drawingml/2006/main" noChangeAspect="1"/>
             </wp:cNvGraphicFramePr>
@@ -3991,69 +4068,6 @@
                   <pic:spPr>
                     <a:xfrm>
                       <a:off x="0" y="0"/>
-                      <a:ext cx="1104900" cy="333375"/>
-                    </a:xfrm>
-                    <a:prstGeom prst="rect">
-                      <a:avLst/>
-                    </a:prstGeom>
-                  </pic:spPr>
-                </pic:pic>
-              </a:graphicData>
-            </a:graphic>
-          </wp:inline>
-        </w:drawing>
-      </w:r>
-      <w:r>
-        <w:t xml:space="preserve"> </w:t>
-      </w:r>
-      <w:ins w:id="287" w:author="Roecker, Stephen - NRCS, Indianapolis, IN" w:date="2015-01-26T12:10:00Z">
-        <w:r>
-          <w:t xml:space="preserve">button </w:t>
-        </w:r>
-      </w:ins>
-      <w:r>
-        <w:t xml:space="preserve">to process the report. </w:t>
-      </w:r>
-    </w:p>
-    <w:p>
-      <w:pPr>
-        <w:rPr>
-          <w:rFonts w:ascii="Arial" w:hAnsi="Arial" w:cs="Arial"/>
-          <w:sz w:val="24"/>
-          <w:szCs w:val="24"/>
-        </w:rPr>
-      </w:pPr>
-      <w:r>
-        <w:rPr>
-          <w:rFonts w:ascii="Arial" w:hAnsi="Arial" w:cs="Arial"/>
-          <w:noProof/>
-          <w:sz w:val="24"/>
-          <w:szCs w:val="24"/>
-        </w:rPr>
-        <w:drawing>
-          <wp:inline distT="0" distB="0" distL="0" distR="0" wp14:anchorId="1FD36E8B" wp14:editId="66082737">
-            <wp:extent cx="5943600" cy="1824355"/>
-            <wp:effectExtent l="0" t="0" r="0" b="4445"/>
-            <wp:docPr id="5" name="Picture 5"/>
-            <wp:cNvGraphicFramePr>
-              <a:graphicFrameLocks xmlns:a="http://schemas.openxmlformats.org/drawingml/2006/main" noChangeAspect="1"/>
-            </wp:cNvGraphicFramePr>
-            <a:graphic xmlns:a="http://schemas.openxmlformats.org/drawingml/2006/main">
-              <a:graphicData uri="http://schemas.openxmlformats.org/drawingml/2006/picture">
-                <pic:pic xmlns:pic="http://schemas.openxmlformats.org/drawingml/2006/picture">
-                  <pic:nvPicPr>
-                    <pic:cNvPr id="0" name=""/>
-                    <pic:cNvPicPr/>
-                  </pic:nvPicPr>
-                  <pic:blipFill>
-                    <a:blip r:embed="rId25"/>
-                    <a:stretch>
-                      <a:fillRect/>
-                    </a:stretch>
-                  </pic:blipFill>
-                  <pic:spPr>
-                    <a:xfrm>
-                      <a:off x="0" y="0"/>
                       <a:ext cx="5943600" cy="1824355"/>
                     </a:xfrm>
                     <a:prstGeom prst="rect">
@@ -4081,65 +4095,18 @@
     </w:p>
     <w:p>
       <w:r>
-        <w:t xml:space="preserve">Save the report by opening it in a browser, and save </w:t>
-      </w:r>
-      <w:proofErr w:type="gramStart"/>
-      <w:r>
-        <w:t xml:space="preserve">as </w:t>
-      </w:r>
-      <w:proofErr w:type="gramEnd"/>
-      <w:r>
-        <w:rPr>
-          <w:noProof/>
-        </w:rPr>
-        <w:drawing>
-          <wp:inline distT="0" distB="0" distL="0" distR="0" wp14:anchorId="0D841C8C" wp14:editId="2047D0BF">
-            <wp:extent cx="2486891" cy="310861"/>
-            <wp:effectExtent l="0" t="0" r="0" b="0"/>
-            <wp:docPr id="15" name="Picture 15"/>
-            <wp:cNvGraphicFramePr>
-              <a:graphicFrameLocks xmlns:a="http://schemas.openxmlformats.org/drawingml/2006/main" noChangeAspect="1"/>
-            </wp:cNvGraphicFramePr>
-            <a:graphic xmlns:a="http://schemas.openxmlformats.org/drawingml/2006/main">
-              <a:graphicData uri="http://schemas.openxmlformats.org/drawingml/2006/picture">
-                <pic:pic xmlns:pic="http://schemas.openxmlformats.org/drawingml/2006/picture">
-                  <pic:nvPicPr>
-                    <pic:cNvPr id="1" name=""/>
-                    <pic:cNvPicPr/>
-                  </pic:nvPicPr>
-                  <pic:blipFill>
-                    <a:blip r:embed="rId26"/>
-                    <a:stretch>
-                      <a:fillRect/>
-                    </a:stretch>
-                  </pic:blipFill>
-                  <pic:spPr>
-                    <a:xfrm>
-                      <a:off x="0" y="0"/>
-                      <a:ext cx="2646132" cy="330766"/>
-                    </a:xfrm>
-                    <a:prstGeom prst="rect">
-                      <a:avLst/>
-                    </a:prstGeom>
-                  </pic:spPr>
-                </pic:pic>
-              </a:graphicData>
-            </a:graphic>
-          </wp:inline>
-        </w:drawing>
-      </w:r>
-      <w:r>
-        <w:t>.</w:t>
+        <w:t>The report is automatically saved upon creation in the same folder as the R report. However, it is given the same generic name as the R report (i.e. C:/soil-pit/soilReports/pedon_summary_by_taxonname.html), and will be overwritten the next time the report is run. Therefore, if you wish to save the report, rename the .html file to a name of your choosing. Also upon reopening the .html file, click on “Allow blocked content” if prompted. Otherwise Internet Explorer may alter the formatting within the document.</w:t>
       </w:r>
     </w:p>
     <w:p>
       <w:pPr>
         <w:pStyle w:val="Heading1"/>
-        <w:pPrChange w:id="288" w:author="Roecker, Stephen - NRCS, Indianapolis, IN" w:date="2015-01-27T10:05:00Z">
+        <w:pPrChange w:id="290" w:author="Roecker, Stephen - NRCS, Indianapolis, IN" w:date="2015-01-27T10:05:00Z">
           <w:pPr/>
         </w:pPrChange>
       </w:pPr>
       <w:r>
+        <w:lastRenderedPageBreak/>
         <w:t>Sample Report</w:t>
       </w:r>
     </w:p>
@@ -4171,7 +4138,7 @@
                     <pic:cNvPicPr/>
                   </pic:nvPicPr>
                   <pic:blipFill>
-                    <a:blip r:embed="rId27"/>
+                    <a:blip r:embed="rId25"/>
                     <a:stretch>
                       <a:fillRect/>
                     </a:stretch>
@@ -4191,9 +4158,7 @@
           </wp:inline>
         </w:drawing>
       </w:r>
-      <w:bookmarkStart w:id="289" w:name="_GoBack"/>
-      <w:bookmarkEnd w:id="289"/>
-      <w:del w:id="290" w:author="Roecker, Stephen - NRCS, Indianapolis, IN" w:date="2015-01-26T11:27:00Z">
+      <w:del w:id="291" w:author="Roecker, Stephen - NRCS, Indianapolis, IN" w:date="2015-01-26T11:27:00Z">
         <w:r>
           <w:rPr>
             <w:noProof/>
@@ -4214,7 +4179,7 @@
                       <pic:cNvPicPr/>
                     </pic:nvPicPr>
                     <pic:blipFill>
-                      <a:blip r:embed="rId28"/>
+                      <a:blip r:embed="rId26"/>
                       <a:stretch>
                         <a:fillRect/>
                       </a:stretch>
@@ -4316,7 +4281,6 @@
           <w:sz w:val="24"/>
           <w:szCs w:val="24"/>
         </w:rPr>
-        <w:lastRenderedPageBreak/>
         <w:t>Check that the Project Record ID resides in the RTSD file geodatabase prior to processing the report</w:t>
       </w:r>
     </w:p>
@@ -7139,6 +7103,7 @@
   <w:style w:type="character" w:default="1" w:styleId="DefaultParagraphFont">
     <w:name w:val="Default Paragraph Font"/>
     <w:uiPriority w:val="1"/>
+    <w:semiHidden/>
     <w:unhideWhenUsed/>
   </w:style>
   <w:style w:type="table" w:default="1" w:styleId="TableNormal">
@@ -7953,12 +7918,21 @@
 </file>
 
 <file path=customXml/item1.xml><?xml version="1.0" encoding="utf-8"?>
+<?mso-contentType ?>
+<FormTemplates xmlns="http://schemas.microsoft.com/sharepoint/v3/contenttype/forms">
+  <Display>DocumentLibraryForm</Display>
+  <Edit>DocumentLibraryForm</Edit>
+  <New>DocumentLibraryForm</New>
+</FormTemplates>
+</file>
+
+<file path=customXml/item2.xml><?xml version="1.0" encoding="utf-8"?>
 <p:properties xmlns:p="http://schemas.microsoft.com/office/2006/metadata/properties" xmlns:xsi="http://www.w3.org/2001/XMLSchema-instance" xmlns:pc="http://schemas.microsoft.com/office/infopath/2007/PartnerControls">
   <documentManagement/>
 </p:properties>
 </file>
 
-<file path=customXml/item2.xml><?xml version="1.0" encoding="utf-8"?>
+<file path=customXml/item3.xml><?xml version="1.0" encoding="utf-8"?>
 <ct:contentTypeSchema xmlns:ct="http://schemas.microsoft.com/office/2006/metadata/contentType" xmlns:ma="http://schemas.microsoft.com/office/2006/metadata/properties/metaAttributes" ct:_="" ma:_="" ma:contentTypeName="Document" ma:contentTypeID="0x010100F7544C00D3057743BE3B387AE5A0CB65" ma:contentTypeVersion="1" ma:contentTypeDescription="Create a new document." ma:contentTypeScope="" ma:versionID="b17c8be260b5d39b73de4b53bd70560c">
   <xsd:schema xmlns:xsd="http://www.w3.org/2001/XMLSchema" xmlns:xs="http://www.w3.org/2001/XMLSchema" xmlns:p="http://schemas.microsoft.com/office/2006/metadata/properties" targetNamespace="http://schemas.microsoft.com/office/2006/metadata/properties" ma:root="true" ma:fieldsID="c108c2528f967cc22e90e6b62a496d73">
     <xsd:element name="properties">
@@ -8072,35 +8046,34 @@
 </ct:contentTypeSchema>
 </file>
 
-<file path=customXml/item3.xml><?xml version="1.0" encoding="utf-8"?>
-<?mso-contentType ?>
-<FormTemplates xmlns="http://schemas.microsoft.com/sharepoint/v3/contenttype/forms">
-  <Display>DocumentLibraryForm</Display>
-  <Edit>DocumentLibraryForm</Edit>
-  <New>DocumentLibraryForm</New>
-</FormTemplates>
-</file>
-
 <file path=customXml/item4.xml><?xml version="1.0" encoding="utf-8"?>
 <b:Sources xmlns:b="http://schemas.openxmlformats.org/officeDocument/2006/bibliography" xmlns="http://schemas.openxmlformats.org/officeDocument/2006/bibliography" SelectedStyle="\APASixthEditionOfficeOnline.xsl" StyleName="APA" Version="6"/>
 </file>
 
 <file path=customXml/itemProps1.xml><?xml version="1.0" encoding="utf-8"?>
-<ds:datastoreItem xmlns:ds="http://schemas.openxmlformats.org/officeDocument/2006/customXml" ds:itemID="{82428378-519F-402C-ABA4-5BD2B60A7FFD}">
+<ds:datastoreItem xmlns:ds="http://schemas.openxmlformats.org/officeDocument/2006/customXml" ds:itemID="{C252A963-306A-4D21-B129-95A279D6F59F}">
   <ds:schemaRefs>
-    <ds:schemaRef ds:uri="http://purl.org/dc/elements/1.1/"/>
-    <ds:schemaRef ds:uri="http://www.w3.org/XML/1998/namespace"/>
-    <ds:schemaRef ds:uri="http://purl.org/dc/terms/"/>
-    <ds:schemaRef ds:uri="http://schemas.microsoft.com/office/2006/documentManagement/types"/>
-    <ds:schemaRef ds:uri="http://schemas.microsoft.com/office/infopath/2007/PartnerControls"/>
-    <ds:schemaRef ds:uri="http://schemas.microsoft.com/office/2006/metadata/properties"/>
-    <ds:schemaRef ds:uri="http://purl.org/dc/dcmitype/"/>
-    <ds:schemaRef ds:uri="http://schemas.openxmlformats.org/package/2006/metadata/core-properties"/>
+    <ds:schemaRef ds:uri="http://schemas.microsoft.com/sharepoint/v3/contenttype/forms"/>
   </ds:schemaRefs>
 </ds:datastoreItem>
 </file>
 
 <file path=customXml/itemProps2.xml><?xml version="1.0" encoding="utf-8"?>
+<ds:datastoreItem xmlns:ds="http://schemas.openxmlformats.org/officeDocument/2006/customXml" ds:itemID="{82428378-519F-402C-ABA4-5BD2B60A7FFD}">
+  <ds:schemaRefs>
+    <ds:schemaRef ds:uri="http://schemas.microsoft.com/office/infopath/2007/PartnerControls"/>
+    <ds:schemaRef ds:uri="http://purl.org/dc/elements/1.1/"/>
+    <ds:schemaRef ds:uri="http://schemas.microsoft.com/office/2006/documentManagement/types"/>
+    <ds:schemaRef ds:uri="http://purl.org/dc/terms/"/>
+    <ds:schemaRef ds:uri="http://schemas.openxmlformats.org/package/2006/metadata/core-properties"/>
+    <ds:schemaRef ds:uri="http://schemas.microsoft.com/office/2006/metadata/properties"/>
+    <ds:schemaRef ds:uri="http://www.w3.org/XML/1998/namespace"/>
+    <ds:schemaRef ds:uri="http://purl.org/dc/dcmitype/"/>
+  </ds:schemaRefs>
+</ds:datastoreItem>
+</file>
+
+<file path=customXml/itemProps3.xml><?xml version="1.0" encoding="utf-8"?>
 <ds:datastoreItem xmlns:ds="http://schemas.openxmlformats.org/officeDocument/2006/customXml" ds:itemID="{F6FD42F5-26E3-4A80-A69D-42CB49792964}">
   <ds:schemaRefs>
     <ds:schemaRef ds:uri="http://schemas.microsoft.com/office/2006/metadata/contentType"/>
@@ -8116,16 +8089,8 @@
 </ds:datastoreItem>
 </file>
 
-<file path=customXml/itemProps3.xml><?xml version="1.0" encoding="utf-8"?>
-<ds:datastoreItem xmlns:ds="http://schemas.openxmlformats.org/officeDocument/2006/customXml" ds:itemID="{C252A963-306A-4D21-B129-95A279D6F59F}">
-  <ds:schemaRefs>
-    <ds:schemaRef ds:uri="http://schemas.microsoft.com/sharepoint/v3/contenttype/forms"/>
-  </ds:schemaRefs>
-</ds:datastoreItem>
-</file>
-
 <file path=customXml/itemProps4.xml><?xml version="1.0" encoding="utf-8"?>
-<ds:datastoreItem xmlns:ds="http://schemas.openxmlformats.org/officeDocument/2006/customXml" ds:itemID="{AD26140B-29BC-4A77-8D2B-2F42B769547F}">
+<ds:datastoreItem xmlns:ds="http://schemas.openxmlformats.org/officeDocument/2006/customXml" ds:itemID="{0DF8AE42-1AA8-4A57-B956-D019E7971EE5}">
   <ds:schemaRefs>
     <ds:schemaRef ds:uri="http://schemas.openxmlformats.org/officeDocument/2006/bibliography"/>
   </ds:schemaRefs>
